--- a/КУРСОВАЯ ЛЕРА.docx
+++ b/КУРСОВАЯ ЛЕРА.docx
@@ -414,8 +414,6 @@
         </w:rPr>
         <w:tab/>
       </w:r>
-      <w:bookmarkStart w:id="0" w:name="_GoBack"/>
-      <w:bookmarkEnd w:id="0"/>
     </w:p>
     <w:p>
       <w:pPr>
@@ -3431,7 +3429,6 @@
                 <w:szCs w:val="28"/>
               </w:rPr>
             </w:pPr>
-            <w:proofErr w:type="spellStart"/>
             <w:r>
               <w:rPr>
                 <w:rFonts w:ascii="Times New Roman" w:hAnsi="Times New Roman" w:cs="Times New Roman"/>
@@ -3440,7 +3437,6 @@
               </w:rPr>
               <w:t>ФотоАттестата</w:t>
             </w:r>
-            <w:proofErr w:type="spellEnd"/>
           </w:p>
         </w:tc>
         <w:tc>
@@ -4427,7 +4423,6 @@
                 <w:szCs w:val="28"/>
               </w:rPr>
             </w:pPr>
-            <w:proofErr w:type="spellStart"/>
             <w:r>
               <w:rPr>
                 <w:rFonts w:ascii="Times New Roman" w:hAnsi="Times New Roman" w:cs="Times New Roman"/>
@@ -4436,7 +4431,6 @@
               </w:rPr>
               <w:t>ТелефонРодители</w:t>
             </w:r>
-            <w:proofErr w:type="spellEnd"/>
           </w:p>
         </w:tc>
         <w:tc>
@@ -5141,7 +5135,6 @@
                 <w:szCs w:val="28"/>
               </w:rPr>
             </w:pPr>
-            <w:proofErr w:type="spellStart"/>
             <w:r>
               <w:rPr>
                 <w:rFonts w:ascii="Times New Roman" w:hAnsi="Times New Roman" w:cs="Times New Roman"/>
@@ -5150,7 +5143,6 @@
               </w:rPr>
               <w:t>РусскийЯзык</w:t>
             </w:r>
-            <w:proofErr w:type="spellEnd"/>
           </w:p>
         </w:tc>
         <w:tc>
@@ -5888,23 +5880,31 @@
           <w:szCs w:val="28"/>
         </w:rPr>
       </w:pPr>
-      <w:proofErr w:type="spellStart"/>
-      <w:r>
-        <w:rPr>
-          <w:rFonts w:ascii="Times New Roman" w:hAnsi="Times New Roman" w:cs="Times New Roman"/>
-          <w:sz w:val="28"/>
-          <w:szCs w:val="28"/>
-        </w:rPr>
-        <w:t>Access</w:t>
-      </w:r>
-      <w:proofErr w:type="spellEnd"/>
-      <w:r>
-        <w:rPr>
-          <w:rFonts w:ascii="Times New Roman" w:hAnsi="Times New Roman" w:cs="Times New Roman"/>
-          <w:sz w:val="28"/>
-          <w:szCs w:val="28"/>
-        </w:rPr>
-        <w:t xml:space="preserve"> - это система управления базами данных (СУБД), т</w:t>
+      <w:r>
+        <w:rPr>
+          <w:rFonts w:ascii="Times New Roman" w:hAnsi="Times New Roman" w:cs="Times New Roman"/>
+          <w:sz w:val="28"/>
+          <w:szCs w:val="28"/>
+        </w:rPr>
+        <w:t xml:space="preserve">Access </w:t>
+      </w:r>
+      <w:proofErr w:type="gramStart"/>
+      <w:r>
+        <w:rPr>
+          <w:rFonts w:ascii="Times New Roman" w:hAnsi="Times New Roman" w:cs="Times New Roman"/>
+          <w:sz w:val="28"/>
+          <w:szCs w:val="28"/>
+        </w:rPr>
+        <w:t>- это</w:t>
+      </w:r>
+      <w:proofErr w:type="gramEnd"/>
+      <w:r>
+        <w:rPr>
+          <w:rFonts w:ascii="Times New Roman" w:hAnsi="Times New Roman" w:cs="Times New Roman"/>
+          <w:sz w:val="28"/>
+          <w:szCs w:val="28"/>
+        </w:rPr>
+        <w:t xml:space="preserve"> система управления базами данных (СУБД), т</w:t>
       </w:r>
       <w:r>
         <w:rPr>
@@ -5936,25 +5936,15 @@
           <w:sz w:val="28"/>
           <w:szCs w:val="28"/>
         </w:rPr>
-        <w:t xml:space="preserve"> комплекс программ, предназначенный для хранения больших массивов данных в определенном формате (формате таблицы) и их автоматизированной обработки. С помощью </w:t>
-      </w:r>
-      <w:proofErr w:type="spellStart"/>
-      <w:r>
-        <w:rPr>
-          <w:rFonts w:ascii="Times New Roman" w:hAnsi="Times New Roman" w:cs="Times New Roman"/>
-          <w:sz w:val="28"/>
-          <w:szCs w:val="28"/>
-        </w:rPr>
-        <w:t>Access</w:t>
-      </w:r>
-      <w:proofErr w:type="spellEnd"/>
-      <w:r>
-        <w:rPr>
-          <w:rFonts w:ascii="Times New Roman" w:hAnsi="Times New Roman" w:cs="Times New Roman"/>
-          <w:sz w:val="28"/>
-          <w:szCs w:val="28"/>
-        </w:rPr>
-        <w:t xml:space="preserve"> можно разрабатывать удобные формы ввода и просмотра данных, составлять сложные отчеты.</w:t>
+        <w:t xml:space="preserve"> комплекс программ, предназначенный для хранения больших массивов данных в определенном формате (формате таблицы) и их автоматизированной обработки. С помощью Access можно разрабатывать удобные формы ввода и просмотра данных, составлять сложные отчеты.</w:t>
+      </w:r>
+      <w:r>
+        <w:rPr>
+          <w:rFonts w:ascii="Times New Roman" w:hAnsi="Times New Roman" w:cs="Times New Roman"/>
+          <w:sz w:val="28"/>
+          <w:szCs w:val="28"/>
+        </w:rPr>
+        <w:t xml:space="preserve"> </w:t>
       </w:r>
     </w:p>
     <w:p>
@@ -5969,226 +5959,6 @@
           <w:szCs w:val="28"/>
         </w:rPr>
       </w:pPr>
-      <w:proofErr w:type="spellStart"/>
-      <w:r>
-        <w:rPr>
-          <w:rFonts w:ascii="Times New Roman" w:hAnsi="Times New Roman" w:cs="Times New Roman"/>
-          <w:sz w:val="28"/>
-          <w:szCs w:val="28"/>
-        </w:rPr>
-        <w:t>Access</w:t>
-      </w:r>
-      <w:proofErr w:type="spellEnd"/>
-      <w:r>
-        <w:rPr>
-          <w:rFonts w:ascii="Times New Roman" w:hAnsi="Times New Roman" w:cs="Times New Roman"/>
-          <w:sz w:val="28"/>
-          <w:szCs w:val="28"/>
-        </w:rPr>
-        <w:t xml:space="preserve"> входит в состав пакета приложений MS </w:t>
-      </w:r>
-      <w:proofErr w:type="spellStart"/>
-      <w:r>
-        <w:rPr>
-          <w:rFonts w:ascii="Times New Roman" w:hAnsi="Times New Roman" w:cs="Times New Roman"/>
-          <w:sz w:val="28"/>
-          <w:szCs w:val="28"/>
-        </w:rPr>
-        <w:t>Office</w:t>
-      </w:r>
-      <w:proofErr w:type="spellEnd"/>
-      <w:r>
-        <w:rPr>
-          <w:rFonts w:ascii="Times New Roman" w:hAnsi="Times New Roman" w:cs="Times New Roman"/>
-          <w:sz w:val="28"/>
-          <w:szCs w:val="28"/>
-        </w:rPr>
-        <w:t xml:space="preserve">, который работает под управлением операционной системы </w:t>
-      </w:r>
-      <w:proofErr w:type="spellStart"/>
-      <w:r>
-        <w:rPr>
-          <w:rFonts w:ascii="Times New Roman" w:hAnsi="Times New Roman" w:cs="Times New Roman"/>
-          <w:sz w:val="28"/>
-          <w:szCs w:val="28"/>
-        </w:rPr>
-        <w:t>Windows</w:t>
-      </w:r>
-      <w:proofErr w:type="spellEnd"/>
-      <w:r>
-        <w:rPr>
-          <w:rFonts w:ascii="Times New Roman" w:hAnsi="Times New Roman" w:cs="Times New Roman"/>
-          <w:sz w:val="28"/>
-          <w:szCs w:val="28"/>
-        </w:rPr>
-        <w:t xml:space="preserve">, поэтому в </w:t>
-      </w:r>
-      <w:proofErr w:type="spellStart"/>
-      <w:r>
-        <w:rPr>
-          <w:rFonts w:ascii="Times New Roman" w:hAnsi="Times New Roman" w:cs="Times New Roman"/>
-          <w:sz w:val="28"/>
-          <w:szCs w:val="28"/>
-        </w:rPr>
-        <w:t>Access</w:t>
-      </w:r>
-      <w:proofErr w:type="spellEnd"/>
-      <w:r>
-        <w:rPr>
-          <w:rFonts w:ascii="Times New Roman" w:hAnsi="Times New Roman" w:cs="Times New Roman"/>
-          <w:sz w:val="28"/>
-          <w:szCs w:val="28"/>
-        </w:rPr>
-        <w:t xml:space="preserve"> все операции выполняются по одним правилам.</w:t>
-      </w:r>
-    </w:p>
-    <w:p>
-      <w:pPr>
-        <w:spacing w:line="360" w:lineRule="auto"/>
-        <w:ind w:firstLine="851"/>
-        <w:contextualSpacing/>
-        <w:jc w:val="both"/>
-        <w:rPr>
-          <w:rFonts w:ascii="Times New Roman" w:hAnsi="Times New Roman" w:cs="Times New Roman"/>
-          <w:sz w:val="28"/>
-          <w:szCs w:val="28"/>
-        </w:rPr>
-      </w:pPr>
-      <w:r>
-        <w:rPr>
-          <w:rFonts w:ascii="Times New Roman" w:hAnsi="Times New Roman" w:cs="Times New Roman"/>
-          <w:sz w:val="28"/>
-          <w:szCs w:val="28"/>
-        </w:rPr>
-        <w:t xml:space="preserve">Продукт корпорации </w:t>
-      </w:r>
-      <w:proofErr w:type="spellStart"/>
-      <w:r>
-        <w:rPr>
-          <w:rFonts w:ascii="Times New Roman" w:hAnsi="Times New Roman" w:cs="Times New Roman"/>
-          <w:sz w:val="28"/>
-          <w:szCs w:val="28"/>
-        </w:rPr>
-        <w:t>Microsoft</w:t>
-      </w:r>
-      <w:proofErr w:type="spellEnd"/>
-      <w:r>
-        <w:rPr>
-          <w:rFonts w:ascii="Times New Roman" w:hAnsi="Times New Roman" w:cs="Times New Roman"/>
-          <w:sz w:val="28"/>
-          <w:szCs w:val="28"/>
-        </w:rPr>
-        <w:t xml:space="preserve"> - </w:t>
-      </w:r>
-      <w:proofErr w:type="spellStart"/>
-      <w:r>
-        <w:rPr>
-          <w:rFonts w:ascii="Times New Roman" w:hAnsi="Times New Roman" w:cs="Times New Roman"/>
-          <w:sz w:val="28"/>
-          <w:szCs w:val="28"/>
-        </w:rPr>
-        <w:t>Access</w:t>
-      </w:r>
-      <w:proofErr w:type="spellEnd"/>
-      <w:r>
-        <w:rPr>
-          <w:rFonts w:ascii="Times New Roman" w:hAnsi="Times New Roman" w:cs="Times New Roman"/>
-          <w:sz w:val="28"/>
-          <w:szCs w:val="28"/>
-        </w:rPr>
-        <w:t xml:space="preserve"> объединяет сведения из разных источников в одной реляционной базе данных. Создаваемые в нем формы, запросы и отчеты позволяют быстро и эффективно обновлять данные, получать ответы на вопросы, осуществлять поиск нужных данных, анализировать данные, печатать </w:t>
-      </w:r>
-      <w:r>
-        <w:rPr>
-          <w:rFonts w:ascii="Times New Roman" w:hAnsi="Times New Roman" w:cs="Times New Roman"/>
-          <w:sz w:val="28"/>
-          <w:szCs w:val="28"/>
-        </w:rPr>
-        <w:lastRenderedPageBreak/>
-        <w:t>отчеты, диаграммы. В системе адресации - в таблице БД адресуется и обрабатывается текущая запись со всеми полями, после всего е</w:t>
-      </w:r>
-      <w:r>
-        <w:rPr>
-          <w:rFonts w:ascii="Times New Roman" w:hAnsi="Times New Roman" w:cs="Times New Roman"/>
-          <w:sz w:val="28"/>
-          <w:szCs w:val="28"/>
-        </w:rPr>
-        <w:t>е</w:t>
-      </w:r>
-      <w:r>
-        <w:rPr>
-          <w:rFonts w:ascii="Times New Roman" w:hAnsi="Times New Roman" w:cs="Times New Roman"/>
-          <w:sz w:val="28"/>
-          <w:szCs w:val="28"/>
-        </w:rPr>
-        <w:t xml:space="preserve"> полям нужно задать тип вводимых данных, далее сначала в памяти соз</w:t>
-      </w:r>
-      <w:r>
-        <w:rPr>
-          <w:rFonts w:ascii="Times New Roman" w:hAnsi="Times New Roman" w:cs="Times New Roman"/>
-          <w:sz w:val="28"/>
-          <w:szCs w:val="28"/>
-        </w:rPr>
-        <w:t>дается своя папка, а затем в нем</w:t>
-      </w:r>
-      <w:r>
-        <w:rPr>
-          <w:rFonts w:ascii="Times New Roman" w:hAnsi="Times New Roman" w:cs="Times New Roman"/>
-          <w:sz w:val="28"/>
-          <w:szCs w:val="28"/>
-        </w:rPr>
-        <w:t xml:space="preserve"> автоматически сохраняются все ее таблицы, формы, запросы.</w:t>
-      </w:r>
-    </w:p>
-    <w:p>
-      <w:pPr>
-        <w:spacing w:line="360" w:lineRule="auto"/>
-        <w:ind w:firstLine="851"/>
-        <w:contextualSpacing/>
-        <w:jc w:val="both"/>
-        <w:rPr>
-          <w:rFonts w:ascii="Times New Roman" w:hAnsi="Times New Roman" w:cs="Times New Roman"/>
-          <w:sz w:val="28"/>
-          <w:szCs w:val="28"/>
-        </w:rPr>
-      </w:pPr>
-      <w:r>
-        <w:rPr>
-          <w:rFonts w:ascii="Times New Roman" w:hAnsi="Times New Roman" w:cs="Times New Roman"/>
-          <w:sz w:val="28"/>
-          <w:szCs w:val="28"/>
-        </w:rPr>
-        <w:t>Реляционная база данных – это набор данных с предопределенными связями между ними. Эти данные организованы в виде набора таблиц, состоящих из столбцов и строк. В таблицах хранится информация об объектах, представленных в базе данных. В каждом столбце таблицы хранится определенный тип данных, в каждой ячейке – значение атрибута. Каждая стока таблицы представляет собой набор связанных значений, относящихся к одному объекту или сущности. Каждая строка в таблице может быть помечена уникальным идентификатором, называемым первичным ключом, а строки из нескольких таблиц могут быть связаны с помощью внешних ключей. К этим данным можно получить доступ многими способами, и при этом реорганизовывать таблицы БД не требуется. База данных для программного продукта так же является реляционной.</w:t>
-      </w:r>
-      <w:r>
-        <w:rPr>
-          <w:rFonts w:ascii="Times New Roman" w:hAnsi="Times New Roman" w:cs="Times New Roman"/>
-          <w:sz w:val="28"/>
-          <w:szCs w:val="28"/>
-        </w:rPr>
-        <w:t xml:space="preserve"> </w:t>
-      </w:r>
-      <w:r>
-        <w:rPr>
-          <w:rFonts w:ascii="Times New Roman" w:hAnsi="Times New Roman" w:cs="Times New Roman"/>
-          <w:sz w:val="28"/>
-          <w:szCs w:val="28"/>
-        </w:rPr>
-        <w:t xml:space="preserve">Большая часть всех баз данных являются реляционными, так как этот вид организации информации удобен и прост в использовании. </w:t>
-      </w:r>
-    </w:p>
-    <w:p>
-      <w:pPr>
-        <w:spacing w:line="360" w:lineRule="auto"/>
-        <w:ind w:firstLine="851"/>
-        <w:contextualSpacing/>
-        <w:jc w:val="both"/>
-        <w:rPr>
-          <w:rFonts w:ascii="Times New Roman" w:hAnsi="Times New Roman" w:cs="Times New Roman"/>
-          <w:sz w:val="28"/>
-          <w:szCs w:val="28"/>
-        </w:rPr>
-      </w:pPr>
       <w:r>
         <w:rPr>
           <w:rFonts w:ascii="Times New Roman" w:hAnsi="Times New Roman" w:cs="Times New Roman"/>
@@ -6269,18 +6039,6 @@
         </w:rPr>
         <w:t xml:space="preserve">), которые состоят из необходимых полей и имеют свои атрибуты. </w:t>
       </w:r>
-    </w:p>
-    <w:p>
-      <w:pPr>
-        <w:spacing w:line="360" w:lineRule="auto"/>
-        <w:contextualSpacing/>
-        <w:jc w:val="both"/>
-        <w:rPr>
-          <w:rFonts w:ascii="Times New Roman" w:hAnsi="Times New Roman" w:cs="Times New Roman"/>
-          <w:sz w:val="28"/>
-          <w:szCs w:val="28"/>
-        </w:rPr>
-      </w:pPr>
     </w:p>
     <w:p>
       <w:pPr>
@@ -6335,76 +6093,8 @@
           <w:szCs w:val="28"/>
         </w:rPr>
       </w:pPr>
-    </w:p>
-    <w:p>
-      <w:pPr>
-        <w:spacing w:line="360" w:lineRule="auto"/>
-        <w:ind w:firstLine="851"/>
-        <w:contextualSpacing/>
-        <w:jc w:val="center"/>
-        <w:rPr>
-          <w:rFonts w:ascii="Times New Roman" w:hAnsi="Times New Roman" w:cs="Times New Roman"/>
-          <w:b/>
-          <w:sz w:val="28"/>
-          <w:szCs w:val="28"/>
-        </w:rPr>
-      </w:pPr>
-    </w:p>
-    <w:p>
-      <w:pPr>
-        <w:spacing w:line="360" w:lineRule="auto"/>
-        <w:ind w:firstLine="851"/>
-        <w:contextualSpacing/>
-        <w:jc w:val="center"/>
-        <w:rPr>
-          <w:rFonts w:ascii="Times New Roman" w:hAnsi="Times New Roman" w:cs="Times New Roman"/>
-          <w:b/>
-          <w:sz w:val="28"/>
-          <w:szCs w:val="28"/>
-        </w:rPr>
-      </w:pPr>
-    </w:p>
-    <w:p>
-      <w:pPr>
-        <w:spacing w:line="360" w:lineRule="auto"/>
-        <w:ind w:firstLine="851"/>
-        <w:contextualSpacing/>
-        <w:jc w:val="center"/>
-        <w:rPr>
-          <w:rFonts w:ascii="Times New Roman" w:hAnsi="Times New Roman" w:cs="Times New Roman"/>
-          <w:b/>
-          <w:sz w:val="28"/>
-          <w:szCs w:val="28"/>
-        </w:rPr>
-      </w:pPr>
-    </w:p>
-    <w:p>
-      <w:pPr>
-        <w:spacing w:line="360" w:lineRule="auto"/>
-        <w:ind w:firstLine="851"/>
-        <w:contextualSpacing/>
-        <w:jc w:val="center"/>
-        <w:rPr>
-          <w:rFonts w:ascii="Times New Roman" w:hAnsi="Times New Roman" w:cs="Times New Roman"/>
-          <w:b/>
-          <w:sz w:val="28"/>
-          <w:szCs w:val="28"/>
-        </w:rPr>
-      </w:pPr>
-    </w:p>
-    <w:p>
-      <w:pPr>
-        <w:spacing w:line="360" w:lineRule="auto"/>
-        <w:ind w:firstLine="851"/>
-        <w:contextualSpacing/>
-        <w:jc w:val="center"/>
-        <w:rPr>
-          <w:rFonts w:ascii="Times New Roman" w:hAnsi="Times New Roman" w:cs="Times New Roman"/>
-          <w:b/>
-          <w:sz w:val="28"/>
-          <w:szCs w:val="28"/>
-        </w:rPr>
-      </w:pPr>
+      <w:bookmarkStart w:id="0" w:name="_GoBack"/>
+      <w:bookmarkEnd w:id="0"/>
       <w:r>
         <w:rPr>
           <w:rFonts w:ascii="Times New Roman" w:hAnsi="Times New Roman" w:cs="Times New Roman"/>
@@ -8900,7 +8590,6 @@
         </w:rPr>
         <w:t xml:space="preserve">На данном элементе управления присутствуют такие элементы, как </w:t>
       </w:r>
-      <w:proofErr w:type="spellStart"/>
       <w:r>
         <w:rPr>
           <w:rFonts w:ascii="Times New Roman" w:hAnsi="Times New Roman" w:cs="Times New Roman"/>
@@ -8911,7 +8600,6 @@
         </w:rPr>
         <w:t>DataGridView</w:t>
       </w:r>
-      <w:proofErr w:type="spellEnd"/>
       <w:r>
         <w:rPr>
           <w:rFonts w:ascii="Times New Roman" w:hAnsi="Times New Roman" w:cs="Times New Roman"/>
@@ -8930,7 +8618,6 @@
         </w:rPr>
         <w:t xml:space="preserve">поле для поиска и кнопка Обновить. Все добавленные абитуриенты будут отображаться в таблице элемента </w:t>
       </w:r>
-      <w:proofErr w:type="spellStart"/>
       <w:r>
         <w:rPr>
           <w:rFonts w:ascii="Times New Roman" w:hAnsi="Times New Roman" w:cs="Times New Roman"/>
@@ -8941,7 +8628,6 @@
         </w:rPr>
         <w:t>DataGridView</w:t>
       </w:r>
-      <w:proofErr w:type="spellEnd"/>
       <w:r>
         <w:rPr>
           <w:rFonts w:ascii="Times New Roman" w:hAnsi="Times New Roman" w:cs="Times New Roman"/>
@@ -9436,6 +9122,1603 @@
     </w:p>
     <w:p>
       <w:pPr>
+        <w:tabs>
+          <w:tab w:val="left" w:pos="0"/>
+        </w:tabs>
+        <w:spacing w:line="360" w:lineRule="auto"/>
+        <w:jc w:val="center"/>
+        <w:rPr>
+          <w:rFonts w:ascii="Times New Roman" w:hAnsi="Times New Roman" w:cs="Times New Roman"/>
+          <w:b/>
+          <w:bCs/>
+          <w:color w:val="000000"/>
+          <w:sz w:val="28"/>
+          <w:szCs w:val="19"/>
+        </w:rPr>
+      </w:pPr>
+      <w:r>
+        <w:rPr>
+          <w:rFonts w:ascii="Times New Roman" w:hAnsi="Times New Roman" w:cs="Times New Roman"/>
+          <w:b/>
+          <w:bCs/>
+          <w:color w:val="000000"/>
+          <w:sz w:val="28"/>
+          <w:szCs w:val="19"/>
+        </w:rPr>
+        <w:t>2.3 Тестирование программного продукта</w:t>
+      </w:r>
+    </w:p>
+    <w:p>
+      <w:pPr>
+        <w:spacing w:line="360" w:lineRule="auto"/>
+        <w:ind w:firstLine="851"/>
+        <w:contextualSpacing/>
+        <w:jc w:val="both"/>
+        <w:rPr>
+          <w:rFonts w:ascii="Times New Roman" w:hAnsi="Times New Roman" w:cs="Times New Roman"/>
+          <w:color w:val="000000"/>
+          <w:sz w:val="28"/>
+          <w:szCs w:val="19"/>
+        </w:rPr>
+      </w:pPr>
+      <w:r>
+        <w:rPr>
+          <w:rFonts w:ascii="Times New Roman" w:hAnsi="Times New Roman" w:cs="Times New Roman"/>
+          <w:color w:val="000000"/>
+          <w:sz w:val="28"/>
+          <w:szCs w:val="19"/>
+        </w:rPr>
+        <w:t>Тестирование данного программного продукта происходило посредством модульного тестирования. Тестировались такие модули, как: «</w:t>
+      </w:r>
+      <w:r>
+        <w:rPr>
+          <w:rFonts w:ascii="Times New Roman" w:hAnsi="Times New Roman" w:cs="Times New Roman"/>
+          <w:color w:val="000000"/>
+          <w:sz w:val="28"/>
+          <w:szCs w:val="19"/>
+        </w:rPr>
+        <w:t>Добавление</w:t>
+      </w:r>
+      <w:r>
+        <w:rPr>
+          <w:rFonts w:ascii="Times New Roman" w:hAnsi="Times New Roman" w:cs="Times New Roman"/>
+          <w:color w:val="000000"/>
+          <w:sz w:val="28"/>
+          <w:szCs w:val="19"/>
+        </w:rPr>
+        <w:t>», «</w:t>
+      </w:r>
+      <w:r>
+        <w:rPr>
+          <w:rFonts w:ascii="Times New Roman" w:hAnsi="Times New Roman" w:cs="Times New Roman"/>
+          <w:color w:val="000000"/>
+          <w:sz w:val="28"/>
+          <w:szCs w:val="19"/>
+        </w:rPr>
+        <w:t>Данные</w:t>
+      </w:r>
+      <w:r>
+        <w:rPr>
+          <w:rFonts w:ascii="Times New Roman" w:hAnsi="Times New Roman" w:cs="Times New Roman"/>
+          <w:color w:val="000000"/>
+          <w:sz w:val="28"/>
+          <w:szCs w:val="19"/>
+        </w:rPr>
+        <w:t xml:space="preserve">» и </w:t>
+      </w:r>
+      <w:r>
+        <w:rPr>
+          <w:rFonts w:ascii="Times New Roman" w:hAnsi="Times New Roman" w:cs="Times New Roman"/>
+          <w:color w:val="000000"/>
+          <w:sz w:val="28"/>
+          <w:szCs w:val="19"/>
+        </w:rPr>
+        <w:t>«Абитуриенты».</w:t>
+      </w:r>
+    </w:p>
+    <w:tbl>
+      <w:tblPr>
+        <w:tblStyle w:val="a4"/>
+        <w:tblW w:w="0" w:type="auto"/>
+        <w:tblLook w:val="04A0" w:firstRow="1" w:lastRow="0" w:firstColumn="1" w:lastColumn="0" w:noHBand="0" w:noVBand="1"/>
+      </w:tblPr>
+      <w:tblGrid>
+        <w:gridCol w:w="4260"/>
+        <w:gridCol w:w="2760"/>
+        <w:gridCol w:w="2891"/>
+      </w:tblGrid>
+      <w:tr>
+        <w:tc>
+          <w:tcPr>
+            <w:tcW w:w="4361" w:type="dxa"/>
+          </w:tcPr>
+          <w:p>
+            <w:pPr>
+              <w:pStyle w:val="a3"/>
+              <w:tabs>
+                <w:tab w:val="left" w:pos="0"/>
+              </w:tabs>
+              <w:spacing w:line="360" w:lineRule="auto"/>
+              <w:ind w:left="0"/>
+              <w:jc w:val="both"/>
+              <w:rPr>
+                <w:rFonts w:ascii="Times New Roman" w:hAnsi="Times New Roman" w:cs="Times New Roman"/>
+                <w:b/>
+                <w:color w:val="000000"/>
+                <w:sz w:val="28"/>
+                <w:szCs w:val="19"/>
+                <w:lang w:val="en-US"/>
+              </w:rPr>
+            </w:pPr>
+            <w:r>
+              <w:rPr>
+                <w:rFonts w:ascii="Times New Roman" w:hAnsi="Times New Roman" w:cs="Times New Roman"/>
+                <w:b/>
+                <w:color w:val="000000"/>
+                <w:sz w:val="28"/>
+                <w:szCs w:val="19"/>
+                <w:lang w:val="en-US"/>
+              </w:rPr>
+              <w:t>ID 1</w:t>
+            </w:r>
+          </w:p>
+        </w:tc>
+        <w:tc>
+          <w:tcPr>
+            <w:tcW w:w="5777" w:type="dxa"/>
+            <w:gridSpan w:val="2"/>
+          </w:tcPr>
+          <w:p>
+            <w:pPr>
+              <w:pStyle w:val="a3"/>
+              <w:tabs>
+                <w:tab w:val="left" w:pos="0"/>
+              </w:tabs>
+              <w:spacing w:line="360" w:lineRule="auto"/>
+              <w:ind w:left="0"/>
+              <w:jc w:val="both"/>
+              <w:rPr>
+                <w:rFonts w:ascii="Times New Roman" w:hAnsi="Times New Roman" w:cs="Times New Roman"/>
+                <w:b/>
+                <w:color w:val="000000"/>
+                <w:sz w:val="28"/>
+                <w:szCs w:val="19"/>
+              </w:rPr>
+            </w:pPr>
+            <w:r>
+              <w:rPr>
+                <w:rFonts w:ascii="Times New Roman" w:hAnsi="Times New Roman" w:cs="Times New Roman"/>
+                <w:b/>
+                <w:color w:val="000000"/>
+                <w:sz w:val="28"/>
+                <w:szCs w:val="19"/>
+              </w:rPr>
+              <w:t>Тестирование «</w:t>
+            </w:r>
+            <w:r>
+              <w:rPr>
+                <w:rFonts w:ascii="Times New Roman" w:hAnsi="Times New Roman" w:cs="Times New Roman"/>
+                <w:color w:val="000000"/>
+                <w:sz w:val="28"/>
+                <w:szCs w:val="19"/>
+              </w:rPr>
+              <w:t>Добавление</w:t>
+            </w:r>
+            <w:r>
+              <w:rPr>
+                <w:rFonts w:ascii="Times New Roman" w:hAnsi="Times New Roman" w:cs="Times New Roman"/>
+                <w:b/>
+                <w:color w:val="000000"/>
+                <w:sz w:val="28"/>
+                <w:szCs w:val="19"/>
+              </w:rPr>
+              <w:t>»</w:t>
+            </w:r>
+          </w:p>
+        </w:tc>
+      </w:tr>
+      <w:tr>
+        <w:tc>
+          <w:tcPr>
+            <w:tcW w:w="10138" w:type="dxa"/>
+            <w:gridSpan w:val="3"/>
+          </w:tcPr>
+          <w:p>
+            <w:pPr>
+              <w:pStyle w:val="a3"/>
+              <w:tabs>
+                <w:tab w:val="left" w:pos="0"/>
+              </w:tabs>
+              <w:spacing w:line="360" w:lineRule="auto"/>
+              <w:ind w:left="0"/>
+              <w:jc w:val="both"/>
+              <w:rPr>
+                <w:rFonts w:ascii="Times New Roman" w:hAnsi="Times New Roman" w:cs="Times New Roman"/>
+                <w:color w:val="000000"/>
+                <w:sz w:val="28"/>
+                <w:szCs w:val="19"/>
+              </w:rPr>
+            </w:pPr>
+            <w:r>
+              <w:rPr>
+                <w:rFonts w:ascii="Times New Roman" w:hAnsi="Times New Roman" w:cs="Times New Roman"/>
+                <w:color w:val="000000"/>
+                <w:sz w:val="28"/>
+                <w:szCs w:val="19"/>
+              </w:rPr>
+              <w:t xml:space="preserve">Автор: </w:t>
+            </w:r>
+            <w:r>
+              <w:rPr>
+                <w:rFonts w:ascii="Times New Roman" w:hAnsi="Times New Roman" w:cs="Times New Roman"/>
+                <w:color w:val="000000"/>
+                <w:sz w:val="28"/>
+                <w:szCs w:val="19"/>
+              </w:rPr>
+              <w:t>Сычева Валерия Сергеевна</w:t>
+            </w:r>
+            <w:r>
+              <w:rPr>
+                <w:rFonts w:ascii="Times New Roman" w:hAnsi="Times New Roman" w:cs="Times New Roman"/>
+                <w:color w:val="000000"/>
+                <w:sz w:val="28"/>
+                <w:szCs w:val="19"/>
+              </w:rPr>
+              <w:t xml:space="preserve">                            </w:t>
+            </w:r>
+            <w:r>
+              <w:rPr>
+                <w:rFonts w:ascii="Times New Roman" w:hAnsi="Times New Roman" w:cs="Times New Roman"/>
+                <w:color w:val="000000"/>
+                <w:sz w:val="28"/>
+                <w:szCs w:val="19"/>
+              </w:rPr>
+              <w:t xml:space="preserve">             </w:t>
+            </w:r>
+            <w:r>
+              <w:rPr>
+                <w:rFonts w:ascii="Times New Roman" w:hAnsi="Times New Roman" w:cs="Times New Roman"/>
+                <w:color w:val="000000"/>
+                <w:sz w:val="28"/>
+                <w:szCs w:val="19"/>
+              </w:rPr>
+              <w:t xml:space="preserve"> Приоритет - высокий</w:t>
+            </w:r>
+          </w:p>
+        </w:tc>
+      </w:tr>
+      <w:tr>
+        <w:tc>
+          <w:tcPr>
+            <w:tcW w:w="4361" w:type="dxa"/>
+          </w:tcPr>
+          <w:p>
+            <w:pPr>
+              <w:pStyle w:val="a3"/>
+              <w:numPr>
+                <w:ilvl w:val="0"/>
+                <w:numId w:val="17"/>
+              </w:numPr>
+              <w:tabs>
+                <w:tab w:val="left" w:pos="0"/>
+              </w:tabs>
+              <w:spacing w:line="360" w:lineRule="auto"/>
+              <w:jc w:val="both"/>
+              <w:rPr>
+                <w:rFonts w:ascii="Times New Roman" w:hAnsi="Times New Roman" w:cs="Times New Roman"/>
+                <w:color w:val="000000"/>
+                <w:sz w:val="28"/>
+                <w:szCs w:val="19"/>
+              </w:rPr>
+            </w:pPr>
+            <w:r>
+              <w:rPr>
+                <w:rFonts w:ascii="Times New Roman" w:hAnsi="Times New Roman" w:cs="Times New Roman"/>
+                <w:color w:val="000000"/>
+                <w:sz w:val="28"/>
+                <w:szCs w:val="19"/>
+              </w:rPr>
+              <w:t>Ввод данных в базу данных на элементе «</w:t>
+            </w:r>
+            <w:r>
+              <w:rPr>
+                <w:rFonts w:ascii="Times New Roman" w:hAnsi="Times New Roman" w:cs="Times New Roman"/>
+                <w:color w:val="000000"/>
+                <w:sz w:val="28"/>
+                <w:szCs w:val="19"/>
+              </w:rPr>
+              <w:t>Добавление</w:t>
+            </w:r>
+            <w:r>
+              <w:rPr>
+                <w:rFonts w:ascii="Times New Roman" w:hAnsi="Times New Roman" w:cs="Times New Roman"/>
+                <w:color w:val="000000"/>
+                <w:sz w:val="28"/>
+                <w:szCs w:val="19"/>
+              </w:rPr>
+              <w:t xml:space="preserve">» </w:t>
+            </w:r>
+          </w:p>
+        </w:tc>
+        <w:tc>
+          <w:tcPr>
+            <w:tcW w:w="2835" w:type="dxa"/>
+          </w:tcPr>
+          <w:p>
+            <w:pPr>
+              <w:pStyle w:val="a3"/>
+              <w:tabs>
+                <w:tab w:val="left" w:pos="0"/>
+              </w:tabs>
+              <w:spacing w:line="360" w:lineRule="auto"/>
+              <w:ind w:left="0"/>
+              <w:jc w:val="both"/>
+              <w:rPr>
+                <w:rFonts w:ascii="Times New Roman" w:hAnsi="Times New Roman" w:cs="Times New Roman"/>
+                <w:color w:val="000000"/>
+                <w:sz w:val="28"/>
+                <w:szCs w:val="19"/>
+              </w:rPr>
+            </w:pPr>
+            <w:r>
+              <w:rPr>
+                <w:rFonts w:ascii="Times New Roman" w:hAnsi="Times New Roman" w:cs="Times New Roman"/>
+                <w:color w:val="000000"/>
+                <w:sz w:val="28"/>
+                <w:szCs w:val="19"/>
+              </w:rPr>
+              <w:t>Ввод произведен</w:t>
+            </w:r>
+          </w:p>
+        </w:tc>
+        <w:tc>
+          <w:tcPr>
+            <w:tcW w:w="2942" w:type="dxa"/>
+          </w:tcPr>
+          <w:p>
+            <w:pPr>
+              <w:pStyle w:val="a3"/>
+              <w:tabs>
+                <w:tab w:val="left" w:pos="0"/>
+              </w:tabs>
+              <w:spacing w:line="360" w:lineRule="auto"/>
+              <w:ind w:left="0"/>
+              <w:jc w:val="both"/>
+              <w:rPr>
+                <w:rFonts w:ascii="Times New Roman" w:hAnsi="Times New Roman" w:cs="Times New Roman"/>
+                <w:color w:val="000000"/>
+                <w:sz w:val="28"/>
+                <w:szCs w:val="19"/>
+              </w:rPr>
+            </w:pPr>
+            <w:r>
+              <w:rPr>
+                <w:rFonts w:ascii="Times New Roman" w:hAnsi="Times New Roman" w:cs="Times New Roman"/>
+                <w:color w:val="000000"/>
+                <w:sz w:val="28"/>
+                <w:szCs w:val="19"/>
+              </w:rPr>
+              <w:t>Ввод произведен</w:t>
+            </w:r>
+          </w:p>
+        </w:tc>
+      </w:tr>
+      <w:tr>
+        <w:tc>
+          <w:tcPr>
+            <w:tcW w:w="4361" w:type="dxa"/>
+          </w:tcPr>
+          <w:p>
+            <w:pPr>
+              <w:pStyle w:val="a3"/>
+              <w:numPr>
+                <w:ilvl w:val="0"/>
+                <w:numId w:val="17"/>
+              </w:numPr>
+              <w:tabs>
+                <w:tab w:val="left" w:pos="0"/>
+              </w:tabs>
+              <w:spacing w:line="360" w:lineRule="auto"/>
+              <w:jc w:val="both"/>
+              <w:rPr>
+                <w:rFonts w:ascii="Times New Roman" w:hAnsi="Times New Roman" w:cs="Times New Roman"/>
+                <w:color w:val="000000"/>
+                <w:sz w:val="28"/>
+                <w:szCs w:val="19"/>
+              </w:rPr>
+            </w:pPr>
+            <w:r>
+              <w:rPr>
+                <w:rFonts w:ascii="Times New Roman" w:hAnsi="Times New Roman" w:cs="Times New Roman"/>
+                <w:color w:val="000000"/>
+                <w:sz w:val="28"/>
+                <w:szCs w:val="19"/>
+              </w:rPr>
+              <w:lastRenderedPageBreak/>
+              <w:t>Изменение данных в базе данных на элементе «Добавление»</w:t>
+            </w:r>
+          </w:p>
+        </w:tc>
+        <w:tc>
+          <w:tcPr>
+            <w:tcW w:w="2835" w:type="dxa"/>
+          </w:tcPr>
+          <w:p>
+            <w:pPr>
+              <w:pStyle w:val="a3"/>
+              <w:tabs>
+                <w:tab w:val="left" w:pos="0"/>
+              </w:tabs>
+              <w:spacing w:line="360" w:lineRule="auto"/>
+              <w:ind w:left="0"/>
+              <w:jc w:val="both"/>
+              <w:rPr>
+                <w:rFonts w:ascii="Times New Roman" w:hAnsi="Times New Roman" w:cs="Times New Roman"/>
+                <w:color w:val="000000"/>
+                <w:sz w:val="28"/>
+                <w:szCs w:val="19"/>
+              </w:rPr>
+            </w:pPr>
+            <w:r>
+              <w:rPr>
+                <w:rFonts w:ascii="Times New Roman" w:hAnsi="Times New Roman" w:cs="Times New Roman"/>
+                <w:color w:val="000000"/>
+                <w:sz w:val="28"/>
+                <w:szCs w:val="19"/>
+              </w:rPr>
+              <w:t>Изменение произведено</w:t>
+            </w:r>
+          </w:p>
+        </w:tc>
+        <w:tc>
+          <w:tcPr>
+            <w:tcW w:w="2942" w:type="dxa"/>
+          </w:tcPr>
+          <w:p>
+            <w:pPr>
+              <w:pStyle w:val="a3"/>
+              <w:tabs>
+                <w:tab w:val="left" w:pos="0"/>
+              </w:tabs>
+              <w:spacing w:line="360" w:lineRule="auto"/>
+              <w:ind w:left="0"/>
+              <w:jc w:val="both"/>
+              <w:rPr>
+                <w:rFonts w:ascii="Times New Roman" w:hAnsi="Times New Roman" w:cs="Times New Roman"/>
+                <w:color w:val="000000"/>
+                <w:sz w:val="28"/>
+                <w:szCs w:val="19"/>
+              </w:rPr>
+            </w:pPr>
+            <w:r>
+              <w:rPr>
+                <w:rFonts w:ascii="Times New Roman" w:hAnsi="Times New Roman" w:cs="Times New Roman"/>
+                <w:color w:val="000000"/>
+                <w:sz w:val="28"/>
+                <w:szCs w:val="19"/>
+              </w:rPr>
+              <w:t>Изменение произведено</w:t>
+            </w:r>
+          </w:p>
+        </w:tc>
+      </w:tr>
+      <w:tr>
+        <w:tc>
+          <w:tcPr>
+            <w:tcW w:w="4361" w:type="dxa"/>
+          </w:tcPr>
+          <w:p>
+            <w:pPr>
+              <w:pStyle w:val="a3"/>
+              <w:numPr>
+                <w:ilvl w:val="0"/>
+                <w:numId w:val="17"/>
+              </w:numPr>
+              <w:tabs>
+                <w:tab w:val="left" w:pos="0"/>
+              </w:tabs>
+              <w:spacing w:line="360" w:lineRule="auto"/>
+              <w:jc w:val="both"/>
+              <w:rPr>
+                <w:rFonts w:ascii="Times New Roman" w:hAnsi="Times New Roman" w:cs="Times New Roman"/>
+                <w:color w:val="000000"/>
+                <w:sz w:val="28"/>
+                <w:szCs w:val="19"/>
+              </w:rPr>
+            </w:pPr>
+            <w:r>
+              <w:rPr>
+                <w:rFonts w:ascii="Times New Roman" w:hAnsi="Times New Roman" w:cs="Times New Roman"/>
+                <w:color w:val="000000"/>
+                <w:sz w:val="28"/>
+                <w:szCs w:val="19"/>
+              </w:rPr>
+              <w:t>Удаление данных в базе данных на элементе «Добавление»</w:t>
+            </w:r>
+          </w:p>
+        </w:tc>
+        <w:tc>
+          <w:tcPr>
+            <w:tcW w:w="2835" w:type="dxa"/>
+          </w:tcPr>
+          <w:p>
+            <w:pPr>
+              <w:pStyle w:val="a3"/>
+              <w:tabs>
+                <w:tab w:val="left" w:pos="0"/>
+              </w:tabs>
+              <w:spacing w:line="360" w:lineRule="auto"/>
+              <w:ind w:left="0"/>
+              <w:jc w:val="both"/>
+              <w:rPr>
+                <w:rFonts w:ascii="Times New Roman" w:hAnsi="Times New Roman" w:cs="Times New Roman"/>
+                <w:color w:val="000000"/>
+                <w:sz w:val="28"/>
+                <w:szCs w:val="19"/>
+              </w:rPr>
+            </w:pPr>
+            <w:r>
+              <w:rPr>
+                <w:rFonts w:ascii="Times New Roman" w:hAnsi="Times New Roman" w:cs="Times New Roman"/>
+                <w:color w:val="000000"/>
+                <w:sz w:val="28"/>
+                <w:szCs w:val="19"/>
+              </w:rPr>
+              <w:t>Удаление произведено</w:t>
+            </w:r>
+          </w:p>
+        </w:tc>
+        <w:tc>
+          <w:tcPr>
+            <w:tcW w:w="2942" w:type="dxa"/>
+          </w:tcPr>
+          <w:p>
+            <w:pPr>
+              <w:pStyle w:val="a3"/>
+              <w:tabs>
+                <w:tab w:val="left" w:pos="0"/>
+              </w:tabs>
+              <w:spacing w:line="360" w:lineRule="auto"/>
+              <w:ind w:left="0"/>
+              <w:jc w:val="both"/>
+              <w:rPr>
+                <w:rFonts w:ascii="Times New Roman" w:hAnsi="Times New Roman" w:cs="Times New Roman"/>
+                <w:color w:val="000000"/>
+                <w:sz w:val="28"/>
+                <w:szCs w:val="19"/>
+              </w:rPr>
+            </w:pPr>
+            <w:r>
+              <w:rPr>
+                <w:rFonts w:ascii="Times New Roman" w:hAnsi="Times New Roman" w:cs="Times New Roman"/>
+                <w:color w:val="000000"/>
+                <w:sz w:val="28"/>
+                <w:szCs w:val="19"/>
+              </w:rPr>
+              <w:t xml:space="preserve">Удаление не произведено – ошибка в построении </w:t>
+            </w:r>
+            <w:r>
+              <w:rPr>
+                <w:rFonts w:ascii="Times New Roman" w:hAnsi="Times New Roman" w:cs="Times New Roman"/>
+                <w:color w:val="000000"/>
+                <w:sz w:val="28"/>
+                <w:szCs w:val="19"/>
+                <w:lang w:val="en-US"/>
+              </w:rPr>
+              <w:t>SQL</w:t>
+            </w:r>
+            <w:r>
+              <w:rPr>
+                <w:rFonts w:ascii="Times New Roman" w:hAnsi="Times New Roman" w:cs="Times New Roman"/>
+                <w:color w:val="000000"/>
+                <w:sz w:val="28"/>
+                <w:szCs w:val="19"/>
+              </w:rPr>
+              <w:t>запроса</w:t>
+            </w:r>
+          </w:p>
+        </w:tc>
+      </w:tr>
+      <w:tr>
+        <w:tc>
+          <w:tcPr>
+            <w:tcW w:w="10138" w:type="dxa"/>
+            <w:gridSpan w:val="3"/>
+          </w:tcPr>
+          <w:p>
+            <w:pPr>
+              <w:pStyle w:val="a3"/>
+              <w:tabs>
+                <w:tab w:val="left" w:pos="0"/>
+              </w:tabs>
+              <w:spacing w:line="360" w:lineRule="auto"/>
+              <w:ind w:left="0"/>
+              <w:jc w:val="right"/>
+              <w:rPr>
+                <w:rFonts w:ascii="Times New Roman" w:hAnsi="Times New Roman" w:cs="Times New Roman"/>
+                <w:b/>
+                <w:color w:val="000000"/>
+                <w:sz w:val="28"/>
+                <w:szCs w:val="19"/>
+              </w:rPr>
+            </w:pPr>
+            <w:r>
+              <w:rPr>
+                <w:rFonts w:ascii="Times New Roman" w:hAnsi="Times New Roman" w:cs="Times New Roman"/>
+                <w:b/>
+                <w:color w:val="000000"/>
+                <w:sz w:val="28"/>
+                <w:szCs w:val="19"/>
+              </w:rPr>
+              <w:t>Статус: не пройден</w:t>
+            </w:r>
+          </w:p>
+        </w:tc>
+      </w:tr>
+      <w:tr>
+        <w:tc>
+          <w:tcPr>
+            <w:tcW w:w="4361" w:type="dxa"/>
+          </w:tcPr>
+          <w:p>
+            <w:pPr>
+              <w:pStyle w:val="a3"/>
+              <w:tabs>
+                <w:tab w:val="left" w:pos="0"/>
+              </w:tabs>
+              <w:spacing w:line="360" w:lineRule="auto"/>
+              <w:ind w:left="0"/>
+              <w:jc w:val="both"/>
+              <w:rPr>
+                <w:rFonts w:ascii="Times New Roman" w:hAnsi="Times New Roman" w:cs="Times New Roman"/>
+                <w:b/>
+                <w:color w:val="000000"/>
+                <w:sz w:val="28"/>
+                <w:szCs w:val="19"/>
+                <w:lang w:val="en-US"/>
+              </w:rPr>
+            </w:pPr>
+            <w:r>
+              <w:rPr>
+                <w:rFonts w:ascii="Times New Roman" w:hAnsi="Times New Roman" w:cs="Times New Roman"/>
+                <w:b/>
+                <w:color w:val="000000"/>
+                <w:sz w:val="28"/>
+                <w:szCs w:val="19"/>
+                <w:lang w:val="en-US"/>
+              </w:rPr>
+              <w:t>ID 2</w:t>
+            </w:r>
+          </w:p>
+        </w:tc>
+        <w:tc>
+          <w:tcPr>
+            <w:tcW w:w="5777" w:type="dxa"/>
+            <w:gridSpan w:val="2"/>
+          </w:tcPr>
+          <w:p>
+            <w:pPr>
+              <w:pStyle w:val="a3"/>
+              <w:tabs>
+                <w:tab w:val="left" w:pos="0"/>
+              </w:tabs>
+              <w:spacing w:line="360" w:lineRule="auto"/>
+              <w:ind w:left="0"/>
+              <w:jc w:val="both"/>
+              <w:rPr>
+                <w:rFonts w:ascii="Times New Roman" w:hAnsi="Times New Roman" w:cs="Times New Roman"/>
+                <w:b/>
+                <w:color w:val="000000"/>
+                <w:sz w:val="28"/>
+                <w:szCs w:val="19"/>
+              </w:rPr>
+            </w:pPr>
+            <w:r>
+              <w:rPr>
+                <w:rFonts w:ascii="Times New Roman" w:hAnsi="Times New Roman" w:cs="Times New Roman"/>
+                <w:b/>
+                <w:color w:val="000000"/>
+                <w:sz w:val="28"/>
+                <w:szCs w:val="19"/>
+              </w:rPr>
+              <w:t>Тестирование «</w:t>
+            </w:r>
+            <w:r>
+              <w:rPr>
+                <w:rFonts w:ascii="Times New Roman" w:hAnsi="Times New Roman" w:cs="Times New Roman"/>
+                <w:color w:val="000000"/>
+                <w:sz w:val="28"/>
+                <w:szCs w:val="19"/>
+              </w:rPr>
+              <w:t>Данные</w:t>
+            </w:r>
+            <w:r>
+              <w:rPr>
+                <w:rFonts w:ascii="Times New Roman" w:hAnsi="Times New Roman" w:cs="Times New Roman"/>
+                <w:b/>
+                <w:color w:val="000000"/>
+                <w:sz w:val="28"/>
+                <w:szCs w:val="19"/>
+              </w:rPr>
+              <w:t>»</w:t>
+            </w:r>
+          </w:p>
+        </w:tc>
+      </w:tr>
+      <w:tr>
+        <w:tc>
+          <w:tcPr>
+            <w:tcW w:w="10138" w:type="dxa"/>
+            <w:gridSpan w:val="3"/>
+          </w:tcPr>
+          <w:p>
+            <w:pPr>
+              <w:pStyle w:val="a3"/>
+              <w:tabs>
+                <w:tab w:val="left" w:pos="0"/>
+              </w:tabs>
+              <w:spacing w:line="360" w:lineRule="auto"/>
+              <w:ind w:left="0"/>
+              <w:jc w:val="both"/>
+              <w:rPr>
+                <w:rFonts w:ascii="Times New Roman" w:hAnsi="Times New Roman" w:cs="Times New Roman"/>
+                <w:color w:val="000000"/>
+                <w:sz w:val="28"/>
+                <w:szCs w:val="19"/>
+              </w:rPr>
+            </w:pPr>
+            <w:r>
+              <w:rPr>
+                <w:rFonts w:ascii="Times New Roman" w:hAnsi="Times New Roman" w:cs="Times New Roman"/>
+                <w:color w:val="000000"/>
+                <w:sz w:val="28"/>
+                <w:szCs w:val="19"/>
+              </w:rPr>
+              <w:t xml:space="preserve">Автор: Сычева Валерия Сергеевна                            </w:t>
+            </w:r>
+            <w:r>
+              <w:rPr>
+                <w:rFonts w:ascii="Times New Roman" w:hAnsi="Times New Roman" w:cs="Times New Roman"/>
+                <w:color w:val="000000"/>
+                <w:sz w:val="28"/>
+                <w:szCs w:val="19"/>
+              </w:rPr>
+              <w:t xml:space="preserve">          </w:t>
+            </w:r>
+            <w:r>
+              <w:rPr>
+                <w:rFonts w:ascii="Times New Roman" w:hAnsi="Times New Roman" w:cs="Times New Roman"/>
+                <w:color w:val="000000"/>
+                <w:sz w:val="28"/>
+                <w:szCs w:val="19"/>
+              </w:rPr>
+              <w:t xml:space="preserve"> Приоритет - высокий</w:t>
+            </w:r>
+          </w:p>
+        </w:tc>
+      </w:tr>
+      <w:tr>
+        <w:tc>
+          <w:tcPr>
+            <w:tcW w:w="4361" w:type="dxa"/>
+          </w:tcPr>
+          <w:p>
+            <w:pPr>
+              <w:pStyle w:val="a3"/>
+              <w:numPr>
+                <w:ilvl w:val="0"/>
+                <w:numId w:val="18"/>
+              </w:numPr>
+              <w:tabs>
+                <w:tab w:val="left" w:pos="0"/>
+              </w:tabs>
+              <w:spacing w:line="360" w:lineRule="auto"/>
+              <w:jc w:val="both"/>
+              <w:rPr>
+                <w:rFonts w:ascii="Times New Roman" w:hAnsi="Times New Roman" w:cs="Times New Roman"/>
+                <w:color w:val="000000"/>
+                <w:sz w:val="28"/>
+                <w:szCs w:val="19"/>
+              </w:rPr>
+            </w:pPr>
+            <w:r>
+              <w:rPr>
+                <w:rFonts w:ascii="Times New Roman" w:hAnsi="Times New Roman" w:cs="Times New Roman"/>
+                <w:color w:val="000000"/>
+                <w:sz w:val="28"/>
+                <w:szCs w:val="19"/>
+              </w:rPr>
+              <w:t>Ввод данных в базу данных на элементе «Данные»</w:t>
+            </w:r>
+          </w:p>
+        </w:tc>
+        <w:tc>
+          <w:tcPr>
+            <w:tcW w:w="2835" w:type="dxa"/>
+          </w:tcPr>
+          <w:p>
+            <w:pPr>
+              <w:pStyle w:val="a3"/>
+              <w:tabs>
+                <w:tab w:val="left" w:pos="0"/>
+              </w:tabs>
+              <w:spacing w:line="360" w:lineRule="auto"/>
+              <w:ind w:left="0"/>
+              <w:jc w:val="both"/>
+              <w:rPr>
+                <w:rFonts w:ascii="Times New Roman" w:hAnsi="Times New Roman" w:cs="Times New Roman"/>
+                <w:color w:val="000000"/>
+                <w:sz w:val="28"/>
+                <w:szCs w:val="19"/>
+              </w:rPr>
+            </w:pPr>
+            <w:r>
+              <w:rPr>
+                <w:rFonts w:ascii="Times New Roman" w:hAnsi="Times New Roman" w:cs="Times New Roman"/>
+                <w:color w:val="000000"/>
+                <w:sz w:val="28"/>
+                <w:szCs w:val="19"/>
+              </w:rPr>
+              <w:t>Ввод произведен</w:t>
+            </w:r>
+          </w:p>
+        </w:tc>
+        <w:tc>
+          <w:tcPr>
+            <w:tcW w:w="2942" w:type="dxa"/>
+          </w:tcPr>
+          <w:p>
+            <w:pPr>
+              <w:pStyle w:val="a3"/>
+              <w:tabs>
+                <w:tab w:val="left" w:pos="0"/>
+              </w:tabs>
+              <w:spacing w:line="360" w:lineRule="auto"/>
+              <w:ind w:left="0"/>
+              <w:jc w:val="both"/>
+              <w:rPr>
+                <w:rFonts w:ascii="Times New Roman" w:hAnsi="Times New Roman" w:cs="Times New Roman"/>
+                <w:color w:val="000000"/>
+                <w:sz w:val="28"/>
+                <w:szCs w:val="19"/>
+              </w:rPr>
+            </w:pPr>
+            <w:r>
+              <w:rPr>
+                <w:rFonts w:ascii="Times New Roman" w:hAnsi="Times New Roman" w:cs="Times New Roman"/>
+                <w:color w:val="000000"/>
+                <w:sz w:val="28"/>
+                <w:szCs w:val="19"/>
+              </w:rPr>
+              <w:t>Ввод произведен</w:t>
+            </w:r>
+          </w:p>
+        </w:tc>
+      </w:tr>
+      <w:tr>
+        <w:tc>
+          <w:tcPr>
+            <w:tcW w:w="4361" w:type="dxa"/>
+          </w:tcPr>
+          <w:p>
+            <w:pPr>
+              <w:pStyle w:val="a3"/>
+              <w:numPr>
+                <w:ilvl w:val="0"/>
+                <w:numId w:val="18"/>
+              </w:numPr>
+              <w:tabs>
+                <w:tab w:val="left" w:pos="0"/>
+              </w:tabs>
+              <w:spacing w:line="360" w:lineRule="auto"/>
+              <w:jc w:val="both"/>
+              <w:rPr>
+                <w:rFonts w:ascii="Times New Roman" w:hAnsi="Times New Roman" w:cs="Times New Roman"/>
+                <w:color w:val="000000"/>
+                <w:sz w:val="28"/>
+                <w:szCs w:val="19"/>
+              </w:rPr>
+            </w:pPr>
+            <w:r>
+              <w:rPr>
+                <w:rFonts w:ascii="Times New Roman" w:hAnsi="Times New Roman" w:cs="Times New Roman"/>
+                <w:color w:val="000000"/>
+                <w:sz w:val="28"/>
+                <w:szCs w:val="19"/>
+              </w:rPr>
+              <w:t>Изменение данных в базе данных на элементе «Данные»</w:t>
+            </w:r>
+          </w:p>
+        </w:tc>
+        <w:tc>
+          <w:tcPr>
+            <w:tcW w:w="2835" w:type="dxa"/>
+          </w:tcPr>
+          <w:p>
+            <w:pPr>
+              <w:pStyle w:val="a3"/>
+              <w:tabs>
+                <w:tab w:val="left" w:pos="0"/>
+              </w:tabs>
+              <w:spacing w:line="360" w:lineRule="auto"/>
+              <w:ind w:left="0"/>
+              <w:jc w:val="both"/>
+              <w:rPr>
+                <w:rFonts w:ascii="Times New Roman" w:hAnsi="Times New Roman" w:cs="Times New Roman"/>
+                <w:color w:val="000000"/>
+                <w:sz w:val="28"/>
+                <w:szCs w:val="19"/>
+              </w:rPr>
+            </w:pPr>
+            <w:r>
+              <w:rPr>
+                <w:rFonts w:ascii="Times New Roman" w:hAnsi="Times New Roman" w:cs="Times New Roman"/>
+                <w:color w:val="000000"/>
+                <w:sz w:val="28"/>
+                <w:szCs w:val="19"/>
+              </w:rPr>
+              <w:t>Изменение произведено</w:t>
+            </w:r>
+          </w:p>
+        </w:tc>
+        <w:tc>
+          <w:tcPr>
+            <w:tcW w:w="2942" w:type="dxa"/>
+          </w:tcPr>
+          <w:p>
+            <w:pPr>
+              <w:pStyle w:val="a3"/>
+              <w:tabs>
+                <w:tab w:val="left" w:pos="0"/>
+              </w:tabs>
+              <w:spacing w:line="360" w:lineRule="auto"/>
+              <w:ind w:left="0"/>
+              <w:jc w:val="both"/>
+              <w:rPr>
+                <w:rFonts w:ascii="Times New Roman" w:hAnsi="Times New Roman" w:cs="Times New Roman"/>
+                <w:color w:val="000000"/>
+                <w:sz w:val="28"/>
+                <w:szCs w:val="19"/>
+              </w:rPr>
+            </w:pPr>
+            <w:r>
+              <w:rPr>
+                <w:rFonts w:ascii="Times New Roman" w:hAnsi="Times New Roman" w:cs="Times New Roman"/>
+                <w:color w:val="000000"/>
+                <w:sz w:val="28"/>
+                <w:szCs w:val="19"/>
+              </w:rPr>
+              <w:t>Изменение произведено</w:t>
+            </w:r>
+          </w:p>
+        </w:tc>
+      </w:tr>
+      <w:tr>
+        <w:tc>
+          <w:tcPr>
+            <w:tcW w:w="4361" w:type="dxa"/>
+          </w:tcPr>
+          <w:p>
+            <w:pPr>
+              <w:pStyle w:val="a3"/>
+              <w:numPr>
+                <w:ilvl w:val="0"/>
+                <w:numId w:val="18"/>
+              </w:numPr>
+              <w:tabs>
+                <w:tab w:val="left" w:pos="0"/>
+              </w:tabs>
+              <w:spacing w:line="360" w:lineRule="auto"/>
+              <w:jc w:val="both"/>
+              <w:rPr>
+                <w:rFonts w:ascii="Times New Roman" w:hAnsi="Times New Roman" w:cs="Times New Roman"/>
+                <w:color w:val="000000"/>
+                <w:sz w:val="28"/>
+                <w:szCs w:val="19"/>
+              </w:rPr>
+            </w:pPr>
+            <w:r>
+              <w:rPr>
+                <w:rFonts w:ascii="Times New Roman" w:hAnsi="Times New Roman" w:cs="Times New Roman"/>
+                <w:color w:val="000000"/>
+                <w:sz w:val="28"/>
+                <w:szCs w:val="19"/>
+              </w:rPr>
+              <w:t xml:space="preserve">Удаление данных в базе данных на элементе «Данные» </w:t>
+            </w:r>
+          </w:p>
+        </w:tc>
+        <w:tc>
+          <w:tcPr>
+            <w:tcW w:w="2835" w:type="dxa"/>
+          </w:tcPr>
+          <w:p>
+            <w:pPr>
+              <w:pStyle w:val="a3"/>
+              <w:tabs>
+                <w:tab w:val="left" w:pos="0"/>
+              </w:tabs>
+              <w:spacing w:line="360" w:lineRule="auto"/>
+              <w:ind w:left="0"/>
+              <w:jc w:val="both"/>
+              <w:rPr>
+                <w:rFonts w:ascii="Times New Roman" w:hAnsi="Times New Roman" w:cs="Times New Roman"/>
+                <w:color w:val="000000"/>
+                <w:sz w:val="28"/>
+                <w:szCs w:val="19"/>
+              </w:rPr>
+            </w:pPr>
+            <w:r>
+              <w:rPr>
+                <w:rFonts w:ascii="Times New Roman" w:hAnsi="Times New Roman" w:cs="Times New Roman"/>
+                <w:color w:val="000000"/>
+                <w:sz w:val="28"/>
+                <w:szCs w:val="19"/>
+              </w:rPr>
+              <w:t>Удаление произведено</w:t>
+            </w:r>
+          </w:p>
+        </w:tc>
+        <w:tc>
+          <w:tcPr>
+            <w:tcW w:w="2942" w:type="dxa"/>
+          </w:tcPr>
+          <w:p>
+            <w:pPr>
+              <w:pStyle w:val="a3"/>
+              <w:tabs>
+                <w:tab w:val="left" w:pos="0"/>
+              </w:tabs>
+              <w:spacing w:line="360" w:lineRule="auto"/>
+              <w:ind w:left="0"/>
+              <w:jc w:val="both"/>
+              <w:rPr>
+                <w:rFonts w:ascii="Times New Roman" w:hAnsi="Times New Roman" w:cs="Times New Roman"/>
+                <w:color w:val="000000"/>
+                <w:sz w:val="28"/>
+                <w:szCs w:val="19"/>
+              </w:rPr>
+            </w:pPr>
+            <w:r>
+              <w:rPr>
+                <w:rFonts w:ascii="Times New Roman" w:hAnsi="Times New Roman" w:cs="Times New Roman"/>
+                <w:color w:val="000000"/>
+                <w:sz w:val="28"/>
+                <w:szCs w:val="19"/>
+              </w:rPr>
+              <w:t>Удаление произведено</w:t>
+            </w:r>
+          </w:p>
+        </w:tc>
+      </w:tr>
+      <w:tr>
+        <w:tc>
+          <w:tcPr>
+            <w:tcW w:w="10138" w:type="dxa"/>
+            <w:gridSpan w:val="3"/>
+          </w:tcPr>
+          <w:p>
+            <w:pPr>
+              <w:pStyle w:val="a3"/>
+              <w:tabs>
+                <w:tab w:val="left" w:pos="0"/>
+              </w:tabs>
+              <w:spacing w:line="360" w:lineRule="auto"/>
+              <w:ind w:left="0"/>
+              <w:jc w:val="right"/>
+              <w:rPr>
+                <w:rFonts w:ascii="Times New Roman" w:hAnsi="Times New Roman" w:cs="Times New Roman"/>
+                <w:b/>
+                <w:color w:val="000000"/>
+                <w:sz w:val="28"/>
+                <w:szCs w:val="19"/>
+              </w:rPr>
+            </w:pPr>
+            <w:r>
+              <w:rPr>
+                <w:rFonts w:ascii="Times New Roman" w:hAnsi="Times New Roman" w:cs="Times New Roman"/>
+                <w:b/>
+                <w:color w:val="000000"/>
+                <w:sz w:val="28"/>
+                <w:szCs w:val="19"/>
+              </w:rPr>
+              <w:t>Статус: пройден</w:t>
+            </w:r>
+          </w:p>
+        </w:tc>
+      </w:tr>
+      <w:tr>
+        <w:tc>
+          <w:tcPr>
+            <w:tcW w:w="4361" w:type="dxa"/>
+          </w:tcPr>
+          <w:p>
+            <w:pPr>
+              <w:pStyle w:val="a3"/>
+              <w:tabs>
+                <w:tab w:val="left" w:pos="0"/>
+              </w:tabs>
+              <w:spacing w:line="360" w:lineRule="auto"/>
+              <w:ind w:left="0"/>
+              <w:jc w:val="both"/>
+              <w:rPr>
+                <w:rFonts w:ascii="Times New Roman" w:hAnsi="Times New Roman" w:cs="Times New Roman"/>
+                <w:b/>
+                <w:color w:val="000000"/>
+                <w:sz w:val="28"/>
+                <w:szCs w:val="19"/>
+                <w:lang w:val="en-US"/>
+              </w:rPr>
+            </w:pPr>
+            <w:r>
+              <w:rPr>
+                <w:rFonts w:ascii="Times New Roman" w:hAnsi="Times New Roman" w:cs="Times New Roman"/>
+                <w:b/>
+                <w:color w:val="000000"/>
+                <w:sz w:val="28"/>
+                <w:szCs w:val="19"/>
+                <w:lang w:val="en-US"/>
+              </w:rPr>
+              <w:t>ID 3</w:t>
+            </w:r>
+          </w:p>
+        </w:tc>
+        <w:tc>
+          <w:tcPr>
+            <w:tcW w:w="5777" w:type="dxa"/>
+            <w:gridSpan w:val="2"/>
+          </w:tcPr>
+          <w:p>
+            <w:pPr>
+              <w:pStyle w:val="a3"/>
+              <w:tabs>
+                <w:tab w:val="left" w:pos="0"/>
+              </w:tabs>
+              <w:spacing w:line="360" w:lineRule="auto"/>
+              <w:ind w:left="0"/>
+              <w:jc w:val="both"/>
+              <w:rPr>
+                <w:rFonts w:ascii="Times New Roman" w:hAnsi="Times New Roman" w:cs="Times New Roman"/>
+                <w:b/>
+                <w:color w:val="000000"/>
+                <w:sz w:val="28"/>
+                <w:szCs w:val="19"/>
+              </w:rPr>
+            </w:pPr>
+            <w:r>
+              <w:rPr>
+                <w:rFonts w:ascii="Times New Roman" w:hAnsi="Times New Roman" w:cs="Times New Roman"/>
+                <w:b/>
+                <w:color w:val="000000"/>
+                <w:sz w:val="28"/>
+                <w:szCs w:val="19"/>
+              </w:rPr>
+              <w:t>Тестирование «</w:t>
+            </w:r>
+            <w:r>
+              <w:rPr>
+                <w:rFonts w:ascii="Times New Roman" w:hAnsi="Times New Roman" w:cs="Times New Roman"/>
+                <w:color w:val="000000"/>
+                <w:sz w:val="28"/>
+                <w:szCs w:val="19"/>
+              </w:rPr>
+              <w:t>Абитуриенты</w:t>
+            </w:r>
+            <w:r>
+              <w:rPr>
+                <w:rFonts w:ascii="Times New Roman" w:hAnsi="Times New Roman" w:cs="Times New Roman"/>
+                <w:b/>
+                <w:color w:val="000000"/>
+                <w:sz w:val="28"/>
+                <w:szCs w:val="19"/>
+              </w:rPr>
+              <w:t>»</w:t>
+            </w:r>
+          </w:p>
+        </w:tc>
+      </w:tr>
+      <w:tr>
+        <w:tc>
+          <w:tcPr>
+            <w:tcW w:w="10138" w:type="dxa"/>
+            <w:gridSpan w:val="3"/>
+          </w:tcPr>
+          <w:p>
+            <w:pPr>
+              <w:pStyle w:val="a3"/>
+              <w:tabs>
+                <w:tab w:val="left" w:pos="0"/>
+              </w:tabs>
+              <w:spacing w:line="360" w:lineRule="auto"/>
+              <w:ind w:left="0"/>
+              <w:jc w:val="both"/>
+              <w:rPr>
+                <w:rFonts w:ascii="Times New Roman" w:hAnsi="Times New Roman" w:cs="Times New Roman"/>
+                <w:color w:val="000000"/>
+                <w:sz w:val="28"/>
+                <w:szCs w:val="19"/>
+              </w:rPr>
+            </w:pPr>
+            <w:r>
+              <w:rPr>
+                <w:rFonts w:ascii="Times New Roman" w:hAnsi="Times New Roman" w:cs="Times New Roman"/>
+                <w:color w:val="000000"/>
+                <w:sz w:val="28"/>
+                <w:szCs w:val="19"/>
+              </w:rPr>
+              <w:t xml:space="preserve">Автор: </w:t>
+            </w:r>
+            <w:r>
+              <w:rPr>
+                <w:rFonts w:ascii="Times New Roman" w:hAnsi="Times New Roman" w:cs="Times New Roman"/>
+                <w:color w:val="000000"/>
+                <w:sz w:val="28"/>
+                <w:szCs w:val="19"/>
+              </w:rPr>
+              <w:t>Сычева Валерия Сергеевна                             Приоритет - высокий</w:t>
+            </w:r>
+          </w:p>
+        </w:tc>
+      </w:tr>
+      <w:tr>
+        <w:tc>
+          <w:tcPr>
+            <w:tcW w:w="4361" w:type="dxa"/>
+          </w:tcPr>
+          <w:p>
+            <w:pPr>
+              <w:pStyle w:val="a3"/>
+              <w:numPr>
+                <w:ilvl w:val="0"/>
+                <w:numId w:val="19"/>
+              </w:numPr>
+              <w:tabs>
+                <w:tab w:val="left" w:pos="0"/>
+              </w:tabs>
+              <w:spacing w:line="360" w:lineRule="auto"/>
+              <w:jc w:val="both"/>
+              <w:rPr>
+                <w:rFonts w:ascii="Times New Roman" w:hAnsi="Times New Roman" w:cs="Times New Roman"/>
+                <w:color w:val="000000"/>
+                <w:sz w:val="28"/>
+                <w:szCs w:val="19"/>
+              </w:rPr>
+            </w:pPr>
+            <w:r>
+              <w:rPr>
+                <w:rFonts w:ascii="Times New Roman" w:hAnsi="Times New Roman" w:cs="Times New Roman"/>
+                <w:color w:val="000000"/>
+                <w:sz w:val="28"/>
+                <w:szCs w:val="19"/>
+              </w:rPr>
+              <w:t>Ввод данных в базу данных на элементе «Абитуриенты»</w:t>
+            </w:r>
+          </w:p>
+        </w:tc>
+        <w:tc>
+          <w:tcPr>
+            <w:tcW w:w="2835" w:type="dxa"/>
+          </w:tcPr>
+          <w:p>
+            <w:pPr>
+              <w:pStyle w:val="a3"/>
+              <w:tabs>
+                <w:tab w:val="left" w:pos="0"/>
+              </w:tabs>
+              <w:spacing w:line="360" w:lineRule="auto"/>
+              <w:ind w:left="0"/>
+              <w:jc w:val="both"/>
+              <w:rPr>
+                <w:rFonts w:ascii="Times New Roman" w:hAnsi="Times New Roman" w:cs="Times New Roman"/>
+                <w:color w:val="000000"/>
+                <w:sz w:val="28"/>
+                <w:szCs w:val="19"/>
+              </w:rPr>
+            </w:pPr>
+            <w:r>
+              <w:rPr>
+                <w:rFonts w:ascii="Times New Roman" w:hAnsi="Times New Roman" w:cs="Times New Roman"/>
+                <w:color w:val="000000"/>
+                <w:sz w:val="28"/>
+                <w:szCs w:val="19"/>
+              </w:rPr>
+              <w:t>Ввод произведен</w:t>
+            </w:r>
+          </w:p>
+        </w:tc>
+        <w:tc>
+          <w:tcPr>
+            <w:tcW w:w="2942" w:type="dxa"/>
+          </w:tcPr>
+          <w:p>
+            <w:pPr>
+              <w:pStyle w:val="a3"/>
+              <w:tabs>
+                <w:tab w:val="left" w:pos="0"/>
+              </w:tabs>
+              <w:spacing w:line="360" w:lineRule="auto"/>
+              <w:ind w:left="0"/>
+              <w:jc w:val="both"/>
+              <w:rPr>
+                <w:rFonts w:ascii="Times New Roman" w:hAnsi="Times New Roman" w:cs="Times New Roman"/>
+                <w:color w:val="000000"/>
+                <w:sz w:val="28"/>
+                <w:szCs w:val="19"/>
+              </w:rPr>
+            </w:pPr>
+            <w:r>
+              <w:rPr>
+                <w:rFonts w:ascii="Times New Roman" w:hAnsi="Times New Roman" w:cs="Times New Roman"/>
+                <w:color w:val="000000"/>
+                <w:sz w:val="28"/>
+                <w:szCs w:val="19"/>
+              </w:rPr>
+              <w:t>Ввод произведен</w:t>
+            </w:r>
+          </w:p>
+        </w:tc>
+      </w:tr>
+      <w:tr>
+        <w:tc>
+          <w:tcPr>
+            <w:tcW w:w="4361" w:type="dxa"/>
+          </w:tcPr>
+          <w:p>
+            <w:pPr>
+              <w:pStyle w:val="a3"/>
+              <w:numPr>
+                <w:ilvl w:val="0"/>
+                <w:numId w:val="19"/>
+              </w:numPr>
+              <w:tabs>
+                <w:tab w:val="left" w:pos="0"/>
+              </w:tabs>
+              <w:spacing w:line="360" w:lineRule="auto"/>
+              <w:jc w:val="both"/>
+              <w:rPr>
+                <w:rFonts w:ascii="Times New Roman" w:hAnsi="Times New Roman" w:cs="Times New Roman"/>
+                <w:color w:val="000000"/>
+                <w:sz w:val="28"/>
+                <w:szCs w:val="19"/>
+              </w:rPr>
+            </w:pPr>
+            <w:r>
+              <w:rPr>
+                <w:rFonts w:ascii="Times New Roman" w:hAnsi="Times New Roman" w:cs="Times New Roman"/>
+                <w:color w:val="000000"/>
+                <w:sz w:val="28"/>
+                <w:szCs w:val="19"/>
+              </w:rPr>
+              <w:t>Изменение данных в базе данных на элементе «Абитуриенты»</w:t>
+            </w:r>
+          </w:p>
+        </w:tc>
+        <w:tc>
+          <w:tcPr>
+            <w:tcW w:w="2835" w:type="dxa"/>
+          </w:tcPr>
+          <w:p>
+            <w:pPr>
+              <w:pStyle w:val="a3"/>
+              <w:tabs>
+                <w:tab w:val="left" w:pos="0"/>
+              </w:tabs>
+              <w:spacing w:line="360" w:lineRule="auto"/>
+              <w:ind w:left="0"/>
+              <w:jc w:val="both"/>
+              <w:rPr>
+                <w:rFonts w:ascii="Times New Roman" w:hAnsi="Times New Roman" w:cs="Times New Roman"/>
+                <w:color w:val="000000"/>
+                <w:sz w:val="28"/>
+                <w:szCs w:val="19"/>
+              </w:rPr>
+            </w:pPr>
+            <w:r>
+              <w:rPr>
+                <w:rFonts w:ascii="Times New Roman" w:hAnsi="Times New Roman" w:cs="Times New Roman"/>
+                <w:color w:val="000000"/>
+                <w:sz w:val="28"/>
+                <w:szCs w:val="19"/>
+              </w:rPr>
+              <w:t>Изменение произведено</w:t>
+            </w:r>
+          </w:p>
+        </w:tc>
+        <w:tc>
+          <w:tcPr>
+            <w:tcW w:w="2942" w:type="dxa"/>
+          </w:tcPr>
+          <w:p>
+            <w:pPr>
+              <w:pStyle w:val="a3"/>
+              <w:tabs>
+                <w:tab w:val="left" w:pos="0"/>
+              </w:tabs>
+              <w:spacing w:line="360" w:lineRule="auto"/>
+              <w:ind w:left="0"/>
+              <w:jc w:val="both"/>
+              <w:rPr>
+                <w:rFonts w:ascii="Times New Roman" w:hAnsi="Times New Roman" w:cs="Times New Roman"/>
+                <w:color w:val="000000"/>
+                <w:sz w:val="28"/>
+                <w:szCs w:val="19"/>
+              </w:rPr>
+            </w:pPr>
+            <w:r>
+              <w:rPr>
+                <w:rFonts w:ascii="Times New Roman" w:hAnsi="Times New Roman" w:cs="Times New Roman"/>
+                <w:color w:val="000000"/>
+                <w:sz w:val="28"/>
+                <w:szCs w:val="19"/>
+              </w:rPr>
+              <w:t xml:space="preserve">Изменение не произведено. Возникла исключительная </w:t>
+            </w:r>
+            <w:r>
+              <w:rPr>
+                <w:rFonts w:ascii="Times New Roman" w:hAnsi="Times New Roman" w:cs="Times New Roman"/>
+                <w:color w:val="000000"/>
+                <w:sz w:val="28"/>
+                <w:szCs w:val="19"/>
+              </w:rPr>
+              <w:lastRenderedPageBreak/>
+              <w:t>ситуация «неверный тип данных»</w:t>
+            </w:r>
+          </w:p>
+        </w:tc>
+      </w:tr>
+      <w:tr>
+        <w:tc>
+          <w:tcPr>
+            <w:tcW w:w="4361" w:type="dxa"/>
+          </w:tcPr>
+          <w:p>
+            <w:pPr>
+              <w:pStyle w:val="a3"/>
+              <w:numPr>
+                <w:ilvl w:val="0"/>
+                <w:numId w:val="19"/>
+              </w:numPr>
+              <w:tabs>
+                <w:tab w:val="left" w:pos="0"/>
+              </w:tabs>
+              <w:spacing w:line="360" w:lineRule="auto"/>
+              <w:jc w:val="both"/>
+              <w:rPr>
+                <w:rFonts w:ascii="Times New Roman" w:hAnsi="Times New Roman" w:cs="Times New Roman"/>
+                <w:color w:val="000000"/>
+                <w:sz w:val="28"/>
+                <w:szCs w:val="19"/>
+              </w:rPr>
+            </w:pPr>
+            <w:r>
+              <w:rPr>
+                <w:rFonts w:ascii="Times New Roman" w:hAnsi="Times New Roman" w:cs="Times New Roman"/>
+                <w:color w:val="000000"/>
+                <w:sz w:val="28"/>
+                <w:szCs w:val="19"/>
+              </w:rPr>
+              <w:t>Удаление данных в базе данных на элементе «Абитуриенты»</w:t>
+            </w:r>
+          </w:p>
+        </w:tc>
+        <w:tc>
+          <w:tcPr>
+            <w:tcW w:w="2835" w:type="dxa"/>
+          </w:tcPr>
+          <w:p>
+            <w:pPr>
+              <w:pStyle w:val="a3"/>
+              <w:tabs>
+                <w:tab w:val="left" w:pos="0"/>
+              </w:tabs>
+              <w:spacing w:line="360" w:lineRule="auto"/>
+              <w:ind w:left="0"/>
+              <w:jc w:val="both"/>
+              <w:rPr>
+                <w:rFonts w:ascii="Times New Roman" w:hAnsi="Times New Roman" w:cs="Times New Roman"/>
+                <w:color w:val="000000"/>
+                <w:sz w:val="28"/>
+                <w:szCs w:val="19"/>
+              </w:rPr>
+            </w:pPr>
+            <w:r>
+              <w:rPr>
+                <w:rFonts w:ascii="Times New Roman" w:hAnsi="Times New Roman" w:cs="Times New Roman"/>
+                <w:color w:val="000000"/>
+                <w:sz w:val="28"/>
+                <w:szCs w:val="19"/>
+              </w:rPr>
+              <w:t>Удаление произведено</w:t>
+            </w:r>
+          </w:p>
+        </w:tc>
+        <w:tc>
+          <w:tcPr>
+            <w:tcW w:w="2942" w:type="dxa"/>
+          </w:tcPr>
+          <w:p>
+            <w:pPr>
+              <w:pStyle w:val="a3"/>
+              <w:tabs>
+                <w:tab w:val="left" w:pos="0"/>
+              </w:tabs>
+              <w:spacing w:line="360" w:lineRule="auto"/>
+              <w:ind w:left="0"/>
+              <w:jc w:val="both"/>
+              <w:rPr>
+                <w:rFonts w:ascii="Times New Roman" w:hAnsi="Times New Roman" w:cs="Times New Roman"/>
+                <w:color w:val="000000"/>
+                <w:sz w:val="28"/>
+                <w:szCs w:val="19"/>
+              </w:rPr>
+            </w:pPr>
+            <w:r>
+              <w:rPr>
+                <w:rFonts w:ascii="Times New Roman" w:hAnsi="Times New Roman" w:cs="Times New Roman"/>
+                <w:color w:val="000000"/>
+                <w:sz w:val="28"/>
+                <w:szCs w:val="19"/>
+              </w:rPr>
+              <w:t>Удаление произведено</w:t>
+            </w:r>
+          </w:p>
+        </w:tc>
+      </w:tr>
+      <w:tr>
+        <w:tc>
+          <w:tcPr>
+            <w:tcW w:w="10138" w:type="dxa"/>
+            <w:gridSpan w:val="3"/>
+          </w:tcPr>
+          <w:p>
+            <w:pPr>
+              <w:pStyle w:val="a3"/>
+              <w:tabs>
+                <w:tab w:val="left" w:pos="0"/>
+              </w:tabs>
+              <w:spacing w:line="360" w:lineRule="auto"/>
+              <w:ind w:left="0"/>
+              <w:jc w:val="right"/>
+              <w:rPr>
+                <w:rFonts w:ascii="Times New Roman" w:hAnsi="Times New Roman" w:cs="Times New Roman"/>
+                <w:b/>
+                <w:color w:val="000000"/>
+                <w:sz w:val="28"/>
+                <w:szCs w:val="19"/>
+              </w:rPr>
+            </w:pPr>
+            <w:r>
+              <w:rPr>
+                <w:rFonts w:ascii="Times New Roman" w:hAnsi="Times New Roman" w:cs="Times New Roman"/>
+                <w:b/>
+                <w:color w:val="000000"/>
+                <w:sz w:val="28"/>
+                <w:szCs w:val="19"/>
+              </w:rPr>
+              <w:t>Статус: не пройден</w:t>
+            </w:r>
+          </w:p>
+        </w:tc>
+      </w:tr>
+    </w:tbl>
+    <w:p>
+      <w:pPr>
+        <w:tabs>
+          <w:tab w:val="left" w:pos="0"/>
+        </w:tabs>
+        <w:spacing w:line="360" w:lineRule="auto"/>
+        <w:ind w:firstLine="851"/>
+        <w:jc w:val="both"/>
+        <w:rPr>
+          <w:rFonts w:ascii="Times New Roman" w:hAnsi="Times New Roman" w:cs="Times New Roman"/>
+          <w:color w:val="000000"/>
+          <w:sz w:val="28"/>
+          <w:szCs w:val="19"/>
+        </w:rPr>
+      </w:pPr>
+    </w:p>
+    <w:p>
+      <w:pPr>
         <w:pStyle w:val="a3"/>
         <w:tabs>
           <w:tab w:val="left" w:pos="0"/>
@@ -9470,15 +10753,142 @@
     </w:p>
     <w:p>
       <w:pPr>
-        <w:pStyle w:val="a3"/>
         <w:tabs>
           <w:tab w:val="left" w:pos="0"/>
         </w:tabs>
         <w:spacing w:line="360" w:lineRule="auto"/>
-        <w:ind w:left="0" w:firstLine="851"/>
-        <w:jc w:val="both"/>
-        <w:rPr>
-          <w:rFonts w:ascii="Times New Roman" w:hAnsi="Times New Roman" w:cs="Times New Roman"/>
+        <w:jc w:val="center"/>
+        <w:rPr>
+          <w:rFonts w:ascii="Times New Roman" w:hAnsi="Times New Roman" w:cs="Times New Roman"/>
+          <w:b/>
+          <w:color w:val="000000"/>
+          <w:sz w:val="28"/>
+          <w:szCs w:val="19"/>
+        </w:rPr>
+      </w:pPr>
+    </w:p>
+    <w:p>
+      <w:pPr>
+        <w:tabs>
+          <w:tab w:val="left" w:pos="0"/>
+        </w:tabs>
+        <w:spacing w:line="360" w:lineRule="auto"/>
+        <w:jc w:val="center"/>
+        <w:rPr>
+          <w:rFonts w:ascii="Times New Roman" w:hAnsi="Times New Roman" w:cs="Times New Roman"/>
+          <w:b/>
+          <w:color w:val="000000"/>
+          <w:sz w:val="28"/>
+          <w:szCs w:val="19"/>
+        </w:rPr>
+      </w:pPr>
+    </w:p>
+    <w:p>
+      <w:pPr>
+        <w:tabs>
+          <w:tab w:val="left" w:pos="0"/>
+        </w:tabs>
+        <w:spacing w:line="360" w:lineRule="auto"/>
+        <w:jc w:val="center"/>
+        <w:rPr>
+          <w:rFonts w:ascii="Times New Roman" w:hAnsi="Times New Roman" w:cs="Times New Roman"/>
+          <w:b/>
+          <w:color w:val="000000"/>
+          <w:sz w:val="28"/>
+          <w:szCs w:val="19"/>
+        </w:rPr>
+      </w:pPr>
+    </w:p>
+    <w:p>
+      <w:pPr>
+        <w:tabs>
+          <w:tab w:val="left" w:pos="0"/>
+        </w:tabs>
+        <w:spacing w:line="360" w:lineRule="auto"/>
+        <w:jc w:val="center"/>
+        <w:rPr>
+          <w:rFonts w:ascii="Times New Roman" w:hAnsi="Times New Roman" w:cs="Times New Roman"/>
+          <w:b/>
+          <w:color w:val="000000"/>
+          <w:sz w:val="28"/>
+          <w:szCs w:val="19"/>
+        </w:rPr>
+      </w:pPr>
+    </w:p>
+    <w:p>
+      <w:pPr>
+        <w:tabs>
+          <w:tab w:val="left" w:pos="0"/>
+        </w:tabs>
+        <w:spacing w:line="360" w:lineRule="auto"/>
+        <w:jc w:val="center"/>
+        <w:rPr>
+          <w:rFonts w:ascii="Times New Roman" w:hAnsi="Times New Roman" w:cs="Times New Roman"/>
+          <w:b/>
+          <w:color w:val="000000"/>
+          <w:sz w:val="28"/>
+          <w:szCs w:val="19"/>
+        </w:rPr>
+      </w:pPr>
+    </w:p>
+    <w:p>
+      <w:pPr>
+        <w:tabs>
+          <w:tab w:val="left" w:pos="0"/>
+        </w:tabs>
+        <w:spacing w:line="360" w:lineRule="auto"/>
+        <w:jc w:val="center"/>
+        <w:rPr>
+          <w:rFonts w:ascii="Times New Roman" w:hAnsi="Times New Roman" w:cs="Times New Roman"/>
+          <w:b/>
+          <w:color w:val="000000"/>
+          <w:sz w:val="28"/>
+          <w:szCs w:val="19"/>
+        </w:rPr>
+      </w:pPr>
+    </w:p>
+    <w:p>
+      <w:pPr>
+        <w:tabs>
+          <w:tab w:val="left" w:pos="0"/>
+        </w:tabs>
+        <w:spacing w:line="360" w:lineRule="auto"/>
+        <w:jc w:val="center"/>
+        <w:rPr>
+          <w:rFonts w:ascii="Times New Roman" w:hAnsi="Times New Roman" w:cs="Times New Roman"/>
+          <w:b/>
+          <w:color w:val="000000"/>
+          <w:sz w:val="28"/>
+          <w:szCs w:val="19"/>
+        </w:rPr>
+      </w:pPr>
+    </w:p>
+    <w:p>
+      <w:pPr>
+        <w:tabs>
+          <w:tab w:val="left" w:pos="0"/>
+        </w:tabs>
+        <w:spacing w:line="360" w:lineRule="auto"/>
+        <w:jc w:val="center"/>
+        <w:rPr>
+          <w:rFonts w:ascii="Times New Roman" w:hAnsi="Times New Roman" w:cs="Times New Roman"/>
+          <w:b/>
+          <w:color w:val="000000"/>
+          <w:sz w:val="28"/>
+          <w:szCs w:val="19"/>
+        </w:rPr>
+      </w:pPr>
+    </w:p>
+    <w:p>
+      <w:pPr>
+        <w:tabs>
+          <w:tab w:val="left" w:pos="0"/>
+        </w:tabs>
+        <w:spacing w:line="360" w:lineRule="auto"/>
+        <w:jc w:val="center"/>
+        <w:rPr>
+          <w:rFonts w:ascii="Times New Roman" w:hAnsi="Times New Roman" w:cs="Times New Roman"/>
+          <w:b/>
           <w:color w:val="000000"/>
           <w:sz w:val="28"/>
           <w:szCs w:val="19"/>
@@ -10559,53 +11969,12 @@
           <w:sz w:val="28"/>
         </w:rPr>
       </w:pPr>
-      <w:proofErr w:type="spellStart"/>
-      <w:r>
-        <w:rPr>
-          <w:rFonts w:ascii="Times New Roman" w:hAnsi="Times New Roman" w:cs="Times New Roman"/>
-          <w:sz w:val="28"/>
-        </w:rPr>
-        <w:t>Культин</w:t>
-      </w:r>
-      <w:proofErr w:type="spellEnd"/>
-      <w:r>
-        <w:rPr>
-          <w:rFonts w:ascii="Times New Roman" w:hAnsi="Times New Roman" w:cs="Times New Roman"/>
-          <w:sz w:val="28"/>
-        </w:rPr>
-        <w:t xml:space="preserve"> Н. Б. </w:t>
-      </w:r>
-      <w:proofErr w:type="spellStart"/>
-      <w:r>
-        <w:rPr>
-          <w:rFonts w:ascii="Times New Roman" w:hAnsi="Times New Roman" w:cs="Times New Roman"/>
-          <w:sz w:val="28"/>
-        </w:rPr>
-        <w:t>Visual</w:t>
-      </w:r>
-      <w:proofErr w:type="spellEnd"/>
-      <w:r>
-        <w:rPr>
-          <w:rFonts w:ascii="Times New Roman" w:hAnsi="Times New Roman" w:cs="Times New Roman"/>
-          <w:sz w:val="28"/>
-        </w:rPr>
-        <w:t xml:space="preserve"> C# в задачах и примерах. — 2-е изд., </w:t>
-      </w:r>
-      <w:proofErr w:type="spellStart"/>
-      <w:r>
-        <w:rPr>
-          <w:rFonts w:ascii="Times New Roman" w:hAnsi="Times New Roman" w:cs="Times New Roman"/>
-          <w:sz w:val="28"/>
-        </w:rPr>
-        <w:t>исправл</w:t>
-      </w:r>
-      <w:proofErr w:type="spellEnd"/>
-      <w:r>
-        <w:rPr>
-          <w:rFonts w:ascii="Times New Roman" w:hAnsi="Times New Roman" w:cs="Times New Roman"/>
-          <w:sz w:val="28"/>
-        </w:rPr>
-        <w:t>. — СПб.: БХВ-Петербург, 2014. — 320 с.: ил. ISBN 978-5-9775-3323-2</w:t>
+      <w:r>
+        <w:rPr>
+          <w:rFonts w:ascii="Times New Roman" w:hAnsi="Times New Roman" w:cs="Times New Roman"/>
+          <w:sz w:val="28"/>
+        </w:rPr>
+        <w:t>Культин Н. Б. Visual C# в задачах и примерах. — 2-е изд., исправл. — СПб.: БХВ-Петербург, 2014. — 320 с.: ил. ISBN 978-5-9775-3323-2</w:t>
       </w:r>
     </w:p>
     <w:p>
@@ -10628,55 +11997,23 @@
           <w:rFonts w:ascii="Times New Roman" w:hAnsi="Times New Roman" w:cs="Times New Roman"/>
           <w:sz w:val="28"/>
         </w:rPr>
-        <w:t xml:space="preserve">Понамарев В. А. Программирование на С++/С# в </w:t>
-      </w:r>
-      <w:proofErr w:type="spellStart"/>
-      <w:r>
-        <w:rPr>
-          <w:rFonts w:ascii="Times New Roman" w:hAnsi="Times New Roman" w:cs="Times New Roman"/>
-          <w:sz w:val="28"/>
-        </w:rPr>
-        <w:t>Visual</w:t>
-      </w:r>
-      <w:proofErr w:type="spellEnd"/>
-      <w:r>
-        <w:rPr>
-          <w:rFonts w:ascii="Times New Roman" w:hAnsi="Times New Roman" w:cs="Times New Roman"/>
-          <w:sz w:val="28"/>
-        </w:rPr>
-        <w:t xml:space="preserve"> </w:t>
-      </w:r>
-      <w:proofErr w:type="spellStart"/>
-      <w:r>
-        <w:rPr>
-          <w:rFonts w:ascii="Times New Roman" w:hAnsi="Times New Roman" w:cs="Times New Roman"/>
-          <w:sz w:val="28"/>
-        </w:rPr>
-        <w:t>Studio</w:t>
-      </w:r>
-      <w:proofErr w:type="spellEnd"/>
-      <w:r>
-        <w:rPr>
-          <w:rFonts w:ascii="Times New Roman" w:hAnsi="Times New Roman" w:cs="Times New Roman"/>
-          <w:sz w:val="28"/>
-        </w:rPr>
-        <w:t xml:space="preserve"> .NET 2003. —</w:t>
-      </w:r>
-      <w:proofErr w:type="spellStart"/>
-      <w:r>
-        <w:rPr>
-          <w:rFonts w:ascii="Times New Roman" w:hAnsi="Times New Roman" w:cs="Times New Roman"/>
-          <w:sz w:val="28"/>
-        </w:rPr>
-        <w:t>СПб.:БХВ-Петербург</w:t>
-      </w:r>
-      <w:proofErr w:type="spellEnd"/>
-      <w:r>
-        <w:rPr>
-          <w:rFonts w:ascii="Times New Roman" w:hAnsi="Times New Roman" w:cs="Times New Roman"/>
-          <w:sz w:val="28"/>
-        </w:rPr>
-        <w:t>, 2015.- 340 с.: ил. ISBN 978-5-9775-1224-4</w:t>
+        <w:t>Понамарев В. А. Программирование на С++/С# в Visual Studio .NET 2003. —СПб</w:t>
+      </w:r>
+      <w:proofErr w:type="gramStart"/>
+      <w:r>
+        <w:rPr>
+          <w:rFonts w:ascii="Times New Roman" w:hAnsi="Times New Roman" w:cs="Times New Roman"/>
+          <w:sz w:val="28"/>
+        </w:rPr>
+        <w:t>.:БХВ</w:t>
+      </w:r>
+      <w:proofErr w:type="gramEnd"/>
+      <w:r>
+        <w:rPr>
+          <w:rFonts w:ascii="Times New Roman" w:hAnsi="Times New Roman" w:cs="Times New Roman"/>
+          <w:sz w:val="28"/>
+        </w:rPr>
+        <w:t>-Петербург, 2015.- 340 с.: ил. ISBN 978-5-9775-1224-4</w:t>
       </w:r>
     </w:p>
     <w:p>
@@ -10699,71 +12036,23 @@
           <w:rFonts w:ascii="Times New Roman" w:hAnsi="Times New Roman" w:cs="Times New Roman"/>
           <w:sz w:val="28"/>
         </w:rPr>
-        <w:t xml:space="preserve">Смоленцев Н.К. MATLAB. Программирование на </w:t>
-      </w:r>
-      <w:proofErr w:type="spellStart"/>
-      <w:r>
-        <w:rPr>
-          <w:rFonts w:ascii="Times New Roman" w:hAnsi="Times New Roman" w:cs="Times New Roman"/>
-          <w:sz w:val="28"/>
-        </w:rPr>
-        <w:t>Visual</w:t>
-      </w:r>
-      <w:proofErr w:type="spellEnd"/>
-      <w:r>
-        <w:rPr>
-          <w:rFonts w:ascii="Times New Roman" w:hAnsi="Times New Roman" w:cs="Times New Roman"/>
-          <w:sz w:val="28"/>
-        </w:rPr>
-        <w:t xml:space="preserve"> C#, </w:t>
-      </w:r>
-      <w:proofErr w:type="spellStart"/>
-      <w:r>
-        <w:rPr>
-          <w:rFonts w:ascii="Times New Roman" w:hAnsi="Times New Roman" w:cs="Times New Roman"/>
-          <w:sz w:val="28"/>
-        </w:rPr>
-        <w:t>Borland</w:t>
-      </w:r>
-      <w:proofErr w:type="spellEnd"/>
-      <w:r>
-        <w:rPr>
-          <w:rFonts w:ascii="Times New Roman" w:hAnsi="Times New Roman" w:cs="Times New Roman"/>
-          <w:sz w:val="28"/>
-        </w:rPr>
-        <w:t xml:space="preserve"> C#, </w:t>
-      </w:r>
-      <w:proofErr w:type="spellStart"/>
-      <w:r>
-        <w:rPr>
-          <w:rFonts w:ascii="Times New Roman" w:hAnsi="Times New Roman" w:cs="Times New Roman"/>
-          <w:sz w:val="28"/>
-        </w:rPr>
-        <w:t>JBuilder</w:t>
-      </w:r>
-      <w:proofErr w:type="spellEnd"/>
-      <w:r>
-        <w:rPr>
-          <w:rFonts w:ascii="Times New Roman" w:hAnsi="Times New Roman" w:cs="Times New Roman"/>
-          <w:sz w:val="28"/>
-        </w:rPr>
-        <w:t>, VBA [Электронный ресурс]: учебный курс/ Смоленцев Н.К.— Электрон. текстовые данные.— Саратов: Профобразование, 2017.— 456 c.— Режим доступа: http://www.iprbookshop.ru/63595.html.— ЭБС «</w:t>
-      </w:r>
-      <w:proofErr w:type="spellStart"/>
-      <w:r>
-        <w:rPr>
-          <w:rFonts w:ascii="Times New Roman" w:hAnsi="Times New Roman" w:cs="Times New Roman"/>
-          <w:sz w:val="28"/>
-        </w:rPr>
-        <w:t>IPRbooks</w:t>
-      </w:r>
-      <w:proofErr w:type="spellEnd"/>
-      <w:r>
-        <w:rPr>
-          <w:rFonts w:ascii="Times New Roman" w:hAnsi="Times New Roman" w:cs="Times New Roman"/>
-          <w:sz w:val="28"/>
-        </w:rPr>
-        <w:t>»</w:t>
+        <w:t xml:space="preserve">Смоленцев Н.К. MATLAB. Программирование на Visual C#, Borland C#, JBuilder, VBA [Электронный ресурс]: учебный курс/ Смоленцев Н.К.— Электрон. текстовые </w:t>
+      </w:r>
+      <w:proofErr w:type="gramStart"/>
+      <w:r>
+        <w:rPr>
+          <w:rFonts w:ascii="Times New Roman" w:hAnsi="Times New Roman" w:cs="Times New Roman"/>
+          <w:sz w:val="28"/>
+        </w:rPr>
+        <w:t>данные.—</w:t>
+      </w:r>
+      <w:proofErr w:type="gramEnd"/>
+      <w:r>
+        <w:rPr>
+          <w:rFonts w:ascii="Times New Roman" w:hAnsi="Times New Roman" w:cs="Times New Roman"/>
+          <w:sz w:val="28"/>
+        </w:rPr>
+        <w:t xml:space="preserve"> Саратов: Профобразование, 2017.— 456 c.— Режим доступа: http://www.iprbookshop.ru/63595.html.— ЭБС «IPRbooks»</w:t>
       </w:r>
     </w:p>
     <w:p>
@@ -10781,69 +12070,12 @@
           <w:sz w:val="28"/>
         </w:rPr>
       </w:pPr>
-      <w:proofErr w:type="spellStart"/>
-      <w:r>
-        <w:rPr>
-          <w:rFonts w:ascii="Times New Roman" w:hAnsi="Times New Roman" w:cs="Times New Roman"/>
-          <w:sz w:val="28"/>
-        </w:rPr>
-        <w:t>Стиллмен</w:t>
-      </w:r>
-      <w:proofErr w:type="spellEnd"/>
-      <w:r>
-        <w:rPr>
-          <w:rFonts w:ascii="Times New Roman" w:hAnsi="Times New Roman" w:cs="Times New Roman"/>
-          <w:sz w:val="28"/>
-        </w:rPr>
-        <w:t xml:space="preserve"> Э., Грин Дж. Изучаем C#. 3-е изд. — СПб.: Питер, 2014. — 816 с.: ил. — (Серия «</w:t>
-      </w:r>
-      <w:proofErr w:type="spellStart"/>
-      <w:r>
-        <w:rPr>
-          <w:rFonts w:ascii="Times New Roman" w:hAnsi="Times New Roman" w:cs="Times New Roman"/>
-          <w:sz w:val="28"/>
-        </w:rPr>
-        <w:t>Head</w:t>
-      </w:r>
-      <w:proofErr w:type="spellEnd"/>
-      <w:r>
-        <w:rPr>
-          <w:rFonts w:ascii="Times New Roman" w:hAnsi="Times New Roman" w:cs="Times New Roman"/>
-          <w:sz w:val="28"/>
-        </w:rPr>
-        <w:t xml:space="preserve"> </w:t>
-      </w:r>
-      <w:proofErr w:type="spellStart"/>
-      <w:r>
-        <w:rPr>
-          <w:rFonts w:ascii="Times New Roman" w:hAnsi="Times New Roman" w:cs="Times New Roman"/>
-          <w:sz w:val="28"/>
-        </w:rPr>
-        <w:t>First</w:t>
-      </w:r>
-      <w:proofErr w:type="spellEnd"/>
-      <w:r>
-        <w:rPr>
-          <w:rFonts w:ascii="Times New Roman" w:hAnsi="Times New Roman" w:cs="Times New Roman"/>
-          <w:sz w:val="28"/>
-        </w:rPr>
-        <w:t xml:space="preserve"> </w:t>
-      </w:r>
-      <w:proofErr w:type="spellStart"/>
-      <w:r>
-        <w:rPr>
-          <w:rFonts w:ascii="Times New Roman" w:hAnsi="Times New Roman" w:cs="Times New Roman"/>
-          <w:sz w:val="28"/>
-        </w:rPr>
-        <w:t>O’Reilly</w:t>
-      </w:r>
-      <w:proofErr w:type="spellEnd"/>
-      <w:r>
-        <w:rPr>
-          <w:rFonts w:ascii="Times New Roman" w:hAnsi="Times New Roman" w:cs="Times New Roman"/>
-          <w:sz w:val="28"/>
-        </w:rPr>
-        <w:t>»).       ISBN 978-5-496-00867-9</w:t>
+      <w:r>
+        <w:rPr>
+          <w:rFonts w:ascii="Times New Roman" w:hAnsi="Times New Roman" w:cs="Times New Roman"/>
+          <w:sz w:val="28"/>
+        </w:rPr>
+        <w:t>Стиллмен Э., Грин Дж. Изучаем C#. 3-е изд. — СПб.: Питер, 2014. — 816 с.: ил. — (Серия «Head First O’Reilly»).       ISBN 978-5-496-00867-9</w:t>
       </w:r>
     </w:p>
     <w:p>
@@ -10861,53 +12093,12 @@
           <w:sz w:val="28"/>
         </w:rPr>
       </w:pPr>
-      <w:proofErr w:type="spellStart"/>
-      <w:r>
-        <w:rPr>
-          <w:rFonts w:ascii="Times New Roman" w:hAnsi="Times New Roman" w:cs="Times New Roman"/>
-          <w:sz w:val="28"/>
-        </w:rPr>
-        <w:t>Туральчук</w:t>
-      </w:r>
-      <w:proofErr w:type="spellEnd"/>
-      <w:r>
-        <w:rPr>
-          <w:rFonts w:ascii="Times New Roman" w:hAnsi="Times New Roman" w:cs="Times New Roman"/>
-          <w:sz w:val="28"/>
-        </w:rPr>
-        <w:t xml:space="preserve"> К.А. Параллельное программирование с помощью языка C# [Электронный ресурс]/ </w:t>
-      </w:r>
-      <w:proofErr w:type="spellStart"/>
-      <w:r>
-        <w:rPr>
-          <w:rFonts w:ascii="Times New Roman" w:hAnsi="Times New Roman" w:cs="Times New Roman"/>
-          <w:sz w:val="28"/>
-        </w:rPr>
-        <w:t>Туральчук</w:t>
-      </w:r>
-      <w:proofErr w:type="spellEnd"/>
-      <w:r>
-        <w:rPr>
-          <w:rFonts w:ascii="Times New Roman" w:hAnsi="Times New Roman" w:cs="Times New Roman"/>
-          <w:sz w:val="28"/>
-        </w:rPr>
-        <w:t xml:space="preserve"> К.А.— Электрон. текстовые данные.— М.: Интернет-Университет Информационных Технологий (ИНТУИТ), Ай Пи Эр Медиа, 2019.— 189 c.— Режим доступа: http://www.iprbookshop.ru/79714.html.— ЭБС «</w:t>
-      </w:r>
-      <w:proofErr w:type="spellStart"/>
-      <w:r>
-        <w:rPr>
-          <w:rFonts w:ascii="Times New Roman" w:hAnsi="Times New Roman" w:cs="Times New Roman"/>
-          <w:sz w:val="28"/>
-        </w:rPr>
-        <w:t>IPRbooks</w:t>
-      </w:r>
-      <w:proofErr w:type="spellEnd"/>
-      <w:r>
-        <w:rPr>
-          <w:rFonts w:ascii="Times New Roman" w:hAnsi="Times New Roman" w:cs="Times New Roman"/>
-          <w:sz w:val="28"/>
-        </w:rPr>
-        <w:t>»</w:t>
+      <w:r>
+        <w:rPr>
+          <w:rFonts w:ascii="Times New Roman" w:hAnsi="Times New Roman" w:cs="Times New Roman"/>
+          <w:sz w:val="28"/>
+        </w:rPr>
+        <w:t>Туральчук К.А. Параллельное программирование с помощью языка C# [Электронный ресурс]/ Туральчук К.А.— Электрон. текстовые данные.— М.: Интернет-Университет Информационных Технологий (ИНТУИТ), Ай Пи Эр Медиа, 2019.— 189 c.— Режим доступа: http://www.iprbookshop.ru/79714.html.— ЭБС «IPRbooks»</w:t>
       </w:r>
     </w:p>
     <w:p>
@@ -10925,53 +12116,28 @@
           <w:sz w:val="28"/>
         </w:rPr>
       </w:pPr>
-      <w:proofErr w:type="spellStart"/>
-      <w:r>
-        <w:rPr>
-          <w:rFonts w:ascii="Times New Roman" w:hAnsi="Times New Roman" w:cs="Times New Roman"/>
-          <w:sz w:val="28"/>
-        </w:rPr>
-        <w:t>Тюльпинова</w:t>
-      </w:r>
-      <w:proofErr w:type="spellEnd"/>
-      <w:r>
-        <w:rPr>
-          <w:rFonts w:ascii="Times New Roman" w:hAnsi="Times New Roman" w:cs="Times New Roman"/>
-          <w:sz w:val="28"/>
-        </w:rPr>
-        <w:t xml:space="preserve"> Н.В. Алгоритмизация и программирование [Электронный ресурс]: учебное пособие/ </w:t>
-      </w:r>
-      <w:proofErr w:type="spellStart"/>
-      <w:r>
-        <w:rPr>
-          <w:rFonts w:ascii="Times New Roman" w:hAnsi="Times New Roman" w:cs="Times New Roman"/>
-          <w:sz w:val="28"/>
-        </w:rPr>
-        <w:t>Тюльпинова</w:t>
-      </w:r>
-      <w:proofErr w:type="spellEnd"/>
-      <w:r>
-        <w:rPr>
-          <w:rFonts w:ascii="Times New Roman" w:hAnsi="Times New Roman" w:cs="Times New Roman"/>
-          <w:sz w:val="28"/>
-        </w:rPr>
-        <w:t xml:space="preserve"> Н.В.— Электрон. текстовые данные.— Саратов: Вузовское образование, 2019.— 200 c.— Режим доступа: http://www.iprbookshop.ru/80539.html.— ЭБС «</w:t>
-      </w:r>
-      <w:proofErr w:type="spellStart"/>
-      <w:r>
-        <w:rPr>
-          <w:rFonts w:ascii="Times New Roman" w:hAnsi="Times New Roman" w:cs="Times New Roman"/>
-          <w:sz w:val="28"/>
-        </w:rPr>
-        <w:t>IPRbooks</w:t>
-      </w:r>
-      <w:proofErr w:type="spellEnd"/>
-      <w:r>
-        <w:rPr>
-          <w:rFonts w:ascii="Times New Roman" w:hAnsi="Times New Roman" w:cs="Times New Roman"/>
-          <w:sz w:val="28"/>
-        </w:rPr>
-        <w:t>»</w:t>
+      <w:r>
+        <w:rPr>
+          <w:rFonts w:ascii="Times New Roman" w:hAnsi="Times New Roman" w:cs="Times New Roman"/>
+          <w:sz w:val="28"/>
+        </w:rPr>
+        <w:t xml:space="preserve">Тюльпинова Н.В. Алгоритмизация и программирование [Электронный ресурс]: учебное пособие/ Тюльпинова Н.В.— Электрон. текстовые </w:t>
+      </w:r>
+      <w:proofErr w:type="gramStart"/>
+      <w:r>
+        <w:rPr>
+          <w:rFonts w:ascii="Times New Roman" w:hAnsi="Times New Roman" w:cs="Times New Roman"/>
+          <w:sz w:val="28"/>
+        </w:rPr>
+        <w:t>данные.—</w:t>
+      </w:r>
+      <w:proofErr w:type="gramEnd"/>
+      <w:r>
+        <w:rPr>
+          <w:rFonts w:ascii="Times New Roman" w:hAnsi="Times New Roman" w:cs="Times New Roman"/>
+          <w:sz w:val="28"/>
+        </w:rPr>
+        <w:t xml:space="preserve"> Саратов: Вузовское образование, 2019.— 200 c.— Режим доступа: http://www.iprbookshop.ru/80539.html.— ЭБС «IPRbooks»</w:t>
       </w:r>
     </w:p>
     <w:p>
@@ -10989,53 +12155,28 @@
           <w:sz w:val="28"/>
         </w:rPr>
       </w:pPr>
-      <w:proofErr w:type="spellStart"/>
-      <w:r>
-        <w:rPr>
-          <w:rFonts w:ascii="Times New Roman" w:hAnsi="Times New Roman" w:cs="Times New Roman"/>
-          <w:sz w:val="28"/>
-        </w:rPr>
-        <w:t>Фленов</w:t>
-      </w:r>
-      <w:proofErr w:type="spellEnd"/>
-      <w:r>
-        <w:rPr>
-          <w:rFonts w:ascii="Times New Roman" w:hAnsi="Times New Roman" w:cs="Times New Roman"/>
-          <w:sz w:val="28"/>
-        </w:rPr>
-        <w:t xml:space="preserve"> М. Е. Библия C#. — 3-е изд., </w:t>
-      </w:r>
-      <w:proofErr w:type="spellStart"/>
-      <w:r>
-        <w:rPr>
-          <w:rFonts w:ascii="Times New Roman" w:hAnsi="Times New Roman" w:cs="Times New Roman"/>
-          <w:sz w:val="28"/>
-        </w:rPr>
-        <w:t>перераб</w:t>
-      </w:r>
-      <w:proofErr w:type="spellEnd"/>
-      <w:r>
-        <w:rPr>
-          <w:rFonts w:ascii="Times New Roman" w:hAnsi="Times New Roman" w:cs="Times New Roman"/>
-          <w:sz w:val="28"/>
-        </w:rPr>
-        <w:t xml:space="preserve">. и доп. — СПб.: БХВ-Петербург, 2016. — 544 с.: </w:t>
-      </w:r>
-      <w:proofErr w:type="spellStart"/>
-      <w:r>
-        <w:rPr>
-          <w:rFonts w:ascii="Times New Roman" w:hAnsi="Times New Roman" w:cs="Times New Roman"/>
-          <w:sz w:val="28"/>
-        </w:rPr>
-        <w:t>ил.ISBN</w:t>
-      </w:r>
-      <w:proofErr w:type="spellEnd"/>
-      <w:r>
-        <w:rPr>
-          <w:rFonts w:ascii="Times New Roman" w:hAnsi="Times New Roman" w:cs="Times New Roman"/>
-          <w:sz w:val="28"/>
-        </w:rPr>
-        <w:t xml:space="preserve"> 978-5-9775-3533-5</w:t>
+      <w:r>
+        <w:rPr>
+          <w:rFonts w:ascii="Times New Roman" w:hAnsi="Times New Roman" w:cs="Times New Roman"/>
+          <w:sz w:val="28"/>
+        </w:rPr>
+        <w:t>Фленов М. Е. Библия C#. — 3-е изд., перераб</w:t>
+      </w:r>
+      <w:proofErr w:type="gramStart"/>
+      <w:r>
+        <w:rPr>
+          <w:rFonts w:ascii="Times New Roman" w:hAnsi="Times New Roman" w:cs="Times New Roman"/>
+          <w:sz w:val="28"/>
+        </w:rPr>
+        <w:t>.</w:t>
+      </w:r>
+      <w:proofErr w:type="gramEnd"/>
+      <w:r>
+        <w:rPr>
+          <w:rFonts w:ascii="Times New Roman" w:hAnsi="Times New Roman" w:cs="Times New Roman"/>
+          <w:sz w:val="28"/>
+        </w:rPr>
+        <w:t xml:space="preserve"> и доп. — СПб.: БХВ-Петербург, 2016. — 544 с.: ил.ISBN 978-5-9775-3533-5</w:t>
       </w:r>
     </w:p>
     <w:p>
@@ -11406,118 +12547,18 @@
           <w:tab w:val="left" w:pos="0"/>
         </w:tabs>
         <w:spacing w:line="360" w:lineRule="auto"/>
-        <w:ind w:firstLine="851"/>
         <w:contextualSpacing/>
         <w:jc w:val="both"/>
         <w:rPr>
-          <w:noProof/>
-          <w:lang w:eastAsia="ru-RU"/>
-        </w:rPr>
-      </w:pPr>
-    </w:p>
-    <w:p>
-      <w:pPr>
-        <w:tabs>
-          <w:tab w:val="left" w:pos="0"/>
-        </w:tabs>
-        <w:spacing w:line="360" w:lineRule="auto"/>
-        <w:ind w:firstLine="851"/>
-        <w:contextualSpacing/>
-        <w:jc w:val="both"/>
-        <w:rPr>
           <w:rFonts w:ascii="Times New Roman" w:hAnsi="Times New Roman" w:cs="Times New Roman"/>
           <w:color w:val="000000"/>
           <w:sz w:val="28"/>
           <w:szCs w:val="19"/>
         </w:rPr>
       </w:pPr>
-      <w:r>
-        <w:rPr>
-          <w:rFonts w:ascii="Times New Roman" w:hAnsi="Times New Roman" w:cs="Times New Roman"/>
-          <w:color w:val="000000"/>
-          <w:sz w:val="28"/>
-          <w:szCs w:val="19"/>
-        </w:rPr>
-        <w:lastRenderedPageBreak/>
-        <w:t>Работа элемента «</w:t>
-      </w:r>
-      <w:r>
-        <w:rPr>
-          <w:rFonts w:ascii="Times New Roman" w:hAnsi="Times New Roman" w:cs="Times New Roman"/>
-          <w:color w:val="000000"/>
-          <w:sz w:val="28"/>
-          <w:szCs w:val="19"/>
-        </w:rPr>
-        <w:t>Помощь</w:t>
-      </w:r>
-      <w:r>
-        <w:rPr>
-          <w:rFonts w:ascii="Times New Roman" w:hAnsi="Times New Roman" w:cs="Times New Roman"/>
-          <w:color w:val="000000"/>
-          <w:sz w:val="28"/>
-          <w:szCs w:val="19"/>
-        </w:rPr>
-        <w:t>»</w:t>
-      </w:r>
-    </w:p>
-    <w:p>
-      <w:pPr>
-        <w:tabs>
-          <w:tab w:val="left" w:pos="0"/>
-        </w:tabs>
-        <w:spacing w:line="360" w:lineRule="auto"/>
-        <w:contextualSpacing/>
-        <w:jc w:val="both"/>
-        <w:rPr>
-          <w:rFonts w:ascii="Times New Roman" w:hAnsi="Times New Roman" w:cs="Times New Roman"/>
-          <w:color w:val="000000"/>
-          <w:sz w:val="28"/>
-          <w:szCs w:val="19"/>
-        </w:rPr>
-      </w:pPr>
-      <w:r>
-        <w:rPr>
-          <w:noProof/>
-        </w:rPr>
-        <w:drawing>
-          <wp:inline distT="0" distB="0" distL="0" distR="0" wp14:anchorId="0A36A089" wp14:editId="1675BBD6">
-            <wp:extent cx="6299835" cy="3900170"/>
-            <wp:effectExtent l="0" t="0" r="5715" b="5080"/>
-            <wp:docPr id="58" name="Рисунок 58"/>
-            <wp:cNvGraphicFramePr>
-              <a:graphicFrameLocks xmlns:a="http://schemas.openxmlformats.org/drawingml/2006/main" noChangeAspect="1"/>
-            </wp:cNvGraphicFramePr>
-            <a:graphic xmlns:a="http://schemas.openxmlformats.org/drawingml/2006/main">
-              <a:graphicData uri="http://schemas.openxmlformats.org/drawingml/2006/picture">
-                <pic:pic xmlns:pic="http://schemas.openxmlformats.org/drawingml/2006/picture">
-                  <pic:nvPicPr>
-                    <pic:cNvPr id="1" name=""/>
-                    <pic:cNvPicPr/>
-                  </pic:nvPicPr>
-                  <pic:blipFill>
-                    <a:blip r:embed="rId33"/>
-                    <a:stretch>
-                      <a:fillRect/>
-                    </a:stretch>
-                  </pic:blipFill>
-                  <pic:spPr>
-                    <a:xfrm>
-                      <a:off x="0" y="0"/>
-                      <a:ext cx="6299835" cy="3900170"/>
-                    </a:xfrm>
-                    <a:prstGeom prst="rect">
-                      <a:avLst/>
-                    </a:prstGeom>
-                  </pic:spPr>
-                </pic:pic>
-              </a:graphicData>
-            </a:graphic>
-          </wp:inline>
-        </w:drawing>
-      </w:r>
     </w:p>
     <w:sectPr>
-      <w:footerReference w:type="default" r:id="rId34"/>
+      <w:footerReference w:type="default" r:id="rId33"/>
       <w:pgSz w:w="11906" w:h="16838"/>
       <w:pgMar w:top="851" w:right="567" w:bottom="284" w:left="1418" w:header="567" w:footer="856" w:gutter="0"/>
       <w:pgBorders>
@@ -15217,7 +16258,7 @@
 </file>
 
 <file path=customXml/itemProps1.xml><?xml version="1.0" encoding="utf-8"?>
-<ds:datastoreItem xmlns:ds="http://schemas.openxmlformats.org/officeDocument/2006/customXml" ds:itemID="{344FC300-09C0-4794-A27E-64DE9586D5CB}">
+<ds:datastoreItem xmlns:ds="http://schemas.openxmlformats.org/officeDocument/2006/customXml" ds:itemID="{99E02E2E-FDB2-4D0F-ADA3-910F41C51D9B}">
   <ds:schemaRefs>
     <ds:schemaRef ds:uri="http://schemas.openxmlformats.org/officeDocument/2006/bibliography"/>
   </ds:schemaRefs>

--- a/КУРСОВАЯ ЛЕРА.docx
+++ b/КУРСОВАЯ ЛЕРА.docx
@@ -1477,7 +1477,23 @@
           <w:sz w:val="24"/>
           <w:szCs w:val="24"/>
         </w:rPr>
-        <w:t xml:space="preserve">Рисунок 1. Схема работы </w:t>
+        <w:t>Рисунок 1</w:t>
+      </w:r>
+      <w:r>
+        <w:rPr>
+          <w:rFonts w:ascii="Times New Roman" w:hAnsi="Times New Roman" w:cs="Times New Roman"/>
+          <w:sz w:val="24"/>
+          <w:szCs w:val="24"/>
+        </w:rPr>
+        <w:t xml:space="preserve"> -</w:t>
+      </w:r>
+      <w:r>
+        <w:rPr>
+          <w:rFonts w:ascii="Times New Roman" w:hAnsi="Times New Roman" w:cs="Times New Roman"/>
+          <w:sz w:val="24"/>
+          <w:szCs w:val="24"/>
+        </w:rPr>
+        <w:t xml:space="preserve"> Схема работы </w:t>
       </w:r>
       <w:r>
         <w:rPr>
@@ -1746,7 +1762,23 @@
           <w:sz w:val="24"/>
           <w:szCs w:val="28"/>
         </w:rPr>
-        <w:t>Рисунок 2. ER – модель базы данных</w:t>
+        <w:t>Рисунок 2</w:t>
+      </w:r>
+      <w:r>
+        <w:rPr>
+          <w:rFonts w:ascii="Times New Roman" w:hAnsi="Times New Roman" w:cs="Times New Roman"/>
+          <w:sz w:val="24"/>
+          <w:szCs w:val="28"/>
+        </w:rPr>
+        <w:t xml:space="preserve"> -</w:t>
+      </w:r>
+      <w:r>
+        <w:rPr>
+          <w:rFonts w:ascii="Times New Roman" w:hAnsi="Times New Roman" w:cs="Times New Roman"/>
+          <w:sz w:val="24"/>
+          <w:szCs w:val="28"/>
+        </w:rPr>
+        <w:t xml:space="preserve"> ER – модель базы данных</w:t>
       </w:r>
     </w:p>
     <w:p>
@@ -1957,7 +1989,15 @@
           <w:sz w:val="24"/>
           <w:szCs w:val="28"/>
         </w:rPr>
-        <w:t xml:space="preserve">. Схема таблицы </w:t>
+        <w:t xml:space="preserve"> -</w:t>
+      </w:r>
+      <w:r>
+        <w:rPr>
+          <w:rFonts w:ascii="Times New Roman" w:hAnsi="Times New Roman" w:cs="Times New Roman"/>
+          <w:sz w:val="24"/>
+          <w:szCs w:val="28"/>
+        </w:rPr>
+        <w:t xml:space="preserve"> Схема таблицы </w:t>
       </w:r>
       <w:r>
         <w:rPr>
@@ -2172,7 +2212,15 @@
           <w:sz w:val="24"/>
           <w:szCs w:val="28"/>
         </w:rPr>
-        <w:t xml:space="preserve">. Схема таблицы </w:t>
+        <w:t xml:space="preserve"> -</w:t>
+      </w:r>
+      <w:r>
+        <w:rPr>
+          <w:rFonts w:ascii="Times New Roman" w:hAnsi="Times New Roman" w:cs="Times New Roman"/>
+          <w:sz w:val="24"/>
+          <w:szCs w:val="28"/>
+        </w:rPr>
+        <w:t xml:space="preserve"> Схема таблицы </w:t>
       </w:r>
       <w:r>
         <w:rPr>
@@ -2298,7 +2346,15 @@
           <w:sz w:val="24"/>
           <w:szCs w:val="28"/>
         </w:rPr>
-        <w:t xml:space="preserve">. Схема таблицы </w:t>
+        <w:t xml:space="preserve"> -</w:t>
+      </w:r>
+      <w:r>
+        <w:rPr>
+          <w:rFonts w:ascii="Times New Roman" w:hAnsi="Times New Roman" w:cs="Times New Roman"/>
+          <w:sz w:val="24"/>
+          <w:szCs w:val="28"/>
+        </w:rPr>
+        <w:t xml:space="preserve"> Схема таблицы </w:t>
       </w:r>
       <w:r>
         <w:rPr>
@@ -2535,7 +2591,23 @@
           <w:sz w:val="24"/>
           <w:szCs w:val="28"/>
         </w:rPr>
-        <w:t>Рисунок 6. Схема базы данных</w:t>
+        <w:t>Рисунок 6</w:t>
+      </w:r>
+      <w:r>
+        <w:rPr>
+          <w:rFonts w:ascii="Times New Roman" w:hAnsi="Times New Roman" w:cs="Times New Roman"/>
+          <w:sz w:val="24"/>
+          <w:szCs w:val="28"/>
+        </w:rPr>
+        <w:t xml:space="preserve"> -</w:t>
+      </w:r>
+      <w:r>
+        <w:rPr>
+          <w:rFonts w:ascii="Times New Roman" w:hAnsi="Times New Roman" w:cs="Times New Roman"/>
+          <w:sz w:val="24"/>
+          <w:szCs w:val="28"/>
+        </w:rPr>
+        <w:t xml:space="preserve"> Схема базы данных</w:t>
       </w:r>
     </w:p>
     <w:p>
@@ -2567,7 +2639,23 @@
           <w:sz w:val="24"/>
           <w:szCs w:val="28"/>
         </w:rPr>
-        <w:t>Таблица 1. Словарь данных</w:t>
+        <w:t>Таблица 1</w:t>
+      </w:r>
+      <w:r>
+        <w:rPr>
+          <w:rFonts w:ascii="Times New Roman" w:hAnsi="Times New Roman" w:cs="Times New Roman"/>
+          <w:sz w:val="24"/>
+          <w:szCs w:val="28"/>
+        </w:rPr>
+        <w:t xml:space="preserve"> -</w:t>
+      </w:r>
+      <w:r>
+        <w:rPr>
+          <w:rFonts w:ascii="Times New Roman" w:hAnsi="Times New Roman" w:cs="Times New Roman"/>
+          <w:sz w:val="24"/>
+          <w:szCs w:val="28"/>
+        </w:rPr>
+        <w:t xml:space="preserve"> Словарь данных</w:t>
       </w:r>
     </w:p>
     <w:tbl>
@@ -5886,25 +5974,7 @@
           <w:sz w:val="28"/>
           <w:szCs w:val="28"/>
         </w:rPr>
-        <w:t xml:space="preserve">Access </w:t>
-      </w:r>
-      <w:proofErr w:type="gramStart"/>
-      <w:r>
-        <w:rPr>
-          <w:rFonts w:ascii="Times New Roman" w:hAnsi="Times New Roman" w:cs="Times New Roman"/>
-          <w:sz w:val="28"/>
-          <w:szCs w:val="28"/>
-        </w:rPr>
-        <w:t>- это</w:t>
-      </w:r>
-      <w:proofErr w:type="gramEnd"/>
-      <w:r>
-        <w:rPr>
-          <w:rFonts w:ascii="Times New Roman" w:hAnsi="Times New Roman" w:cs="Times New Roman"/>
-          <w:sz w:val="28"/>
-          <w:szCs w:val="28"/>
-        </w:rPr>
-        <w:t xml:space="preserve"> система управления базами данных (СУБД), т</w:t>
+        <w:t>Access - это система управления базами данных (СУБД), т</w:t>
       </w:r>
       <w:r>
         <w:rPr>
@@ -6093,8 +6163,6 @@
           <w:szCs w:val="28"/>
         </w:rPr>
       </w:pPr>
-      <w:bookmarkStart w:id="0" w:name="_GoBack"/>
-      <w:bookmarkEnd w:id="0"/>
       <w:r>
         <w:rPr>
           <w:rFonts w:ascii="Times New Roman" w:hAnsi="Times New Roman" w:cs="Times New Roman"/>
@@ -6541,7 +6609,23 @@
           <w:sz w:val="24"/>
           <w:szCs w:val="28"/>
         </w:rPr>
-        <w:t>Рисунок 7. Общий вид формы входа</w:t>
+        <w:t>Рисунок 7</w:t>
+      </w:r>
+      <w:r>
+        <w:rPr>
+          <w:rFonts w:ascii="Times New Roman" w:hAnsi="Times New Roman" w:cs="Times New Roman"/>
+          <w:sz w:val="24"/>
+          <w:szCs w:val="28"/>
+        </w:rPr>
+        <w:t xml:space="preserve"> -</w:t>
+      </w:r>
+      <w:r>
+        <w:rPr>
+          <w:rFonts w:ascii="Times New Roman" w:hAnsi="Times New Roman" w:cs="Times New Roman"/>
+          <w:sz w:val="24"/>
+          <w:szCs w:val="28"/>
+        </w:rPr>
+        <w:t xml:space="preserve"> Общий вид формы входа</w:t>
       </w:r>
     </w:p>
     <w:p>
@@ -6665,7 +6749,23 @@
           <w:sz w:val="24"/>
           <w:szCs w:val="28"/>
         </w:rPr>
-        <w:t>Рисунок 8. Вход в приложение</w:t>
+        <w:t>Рисунок 8</w:t>
+      </w:r>
+      <w:r>
+        <w:rPr>
+          <w:rFonts w:ascii="Times New Roman" w:hAnsi="Times New Roman" w:cs="Times New Roman"/>
+          <w:sz w:val="24"/>
+          <w:szCs w:val="28"/>
+        </w:rPr>
+        <w:t xml:space="preserve"> -</w:t>
+      </w:r>
+      <w:r>
+        <w:rPr>
+          <w:rFonts w:ascii="Times New Roman" w:hAnsi="Times New Roman" w:cs="Times New Roman"/>
+          <w:sz w:val="24"/>
+          <w:szCs w:val="28"/>
+        </w:rPr>
+        <w:t xml:space="preserve"> Вход в приложение</w:t>
       </w:r>
     </w:p>
     <w:p>
@@ -7170,7 +7270,16 @@
           <w:sz w:val="24"/>
           <w:szCs w:val="19"/>
         </w:rPr>
-        <w:t xml:space="preserve">. Рабочая форма и </w:t>
+        <w:t xml:space="preserve"> -</w:t>
+      </w:r>
+      <w:r>
+        <w:rPr>
+          <w:rFonts w:ascii="Times New Roman" w:hAnsi="Times New Roman" w:cs="Times New Roman"/>
+          <w:color w:val="000000"/>
+          <w:sz w:val="24"/>
+          <w:szCs w:val="19"/>
+        </w:rPr>
+        <w:t xml:space="preserve"> Рабочая форма и </w:t>
       </w:r>
       <w:r>
         <w:rPr>
@@ -7238,7 +7347,16 @@
           <w:sz w:val="24"/>
           <w:szCs w:val="19"/>
         </w:rPr>
-        <w:t>. Выпадающее меню приложения</w:t>
+        <w:t xml:space="preserve"> -</w:t>
+      </w:r>
+      <w:r>
+        <w:rPr>
+          <w:rFonts w:ascii="Times New Roman" w:hAnsi="Times New Roman" w:cs="Times New Roman"/>
+          <w:color w:val="000000"/>
+          <w:sz w:val="24"/>
+          <w:szCs w:val="19"/>
+        </w:rPr>
+        <w:t xml:space="preserve"> Выпадающее меню приложения</w:t>
       </w:r>
     </w:p>
     <w:p>
@@ -7418,7 +7536,16 @@
           <w:sz w:val="24"/>
           <w:szCs w:val="19"/>
         </w:rPr>
-        <w:t xml:space="preserve">. </w:t>
+        <w:t xml:space="preserve"> -</w:t>
+      </w:r>
+      <w:r>
+        <w:rPr>
+          <w:rFonts w:ascii="Times New Roman" w:hAnsi="Times New Roman" w:cs="Times New Roman"/>
+          <w:color w:val="000000"/>
+          <w:sz w:val="24"/>
+          <w:szCs w:val="19"/>
+        </w:rPr>
+        <w:t xml:space="preserve"> </w:t>
       </w:r>
       <w:r>
         <w:rPr>
@@ -7470,7 +7597,25 @@
           <w:sz w:val="24"/>
           <w:szCs w:val="19"/>
         </w:rPr>
-        <w:t>Рисунок 12. Кнопка меню «Гамбургер»</w:t>
+        <w:t>Рисунок 12</w:t>
+      </w:r>
+      <w:r>
+        <w:rPr>
+          <w:rFonts w:ascii="Times New Roman" w:hAnsi="Times New Roman" w:cs="Times New Roman"/>
+          <w:color w:val="000000"/>
+          <w:sz w:val="24"/>
+          <w:szCs w:val="19"/>
+        </w:rPr>
+        <w:t xml:space="preserve"> -</w:t>
+      </w:r>
+      <w:r>
+        <w:rPr>
+          <w:rFonts w:ascii="Times New Roman" w:hAnsi="Times New Roman" w:cs="Times New Roman"/>
+          <w:color w:val="000000"/>
+          <w:sz w:val="24"/>
+          <w:szCs w:val="19"/>
+        </w:rPr>
+        <w:t xml:space="preserve"> Кнопка меню «Гамбургер»</w:t>
       </w:r>
     </w:p>
     <w:p>
@@ -7685,7 +7830,7 @@
           <w:sz w:val="28"/>
           <w:szCs w:val="19"/>
         </w:rPr>
-        <w:t>Так же на этом элементе управления присутствует кнопка Отмена. При нажатии на нее все поля для ввода очистятся, а пользовательский элемент управления вернется к первоначальному виду, ожидая ввод номера паспорта паспорта.</w:t>
+        <w:t>Так же на этом элементе управления присутствует кнопка Отмена. При нажатии на нее все поля для ввода очистятся, а пользовательский элемент управления вернется к первоначальному виду, ожидая ввод номера паспорта.</w:t>
       </w:r>
     </w:p>
     <w:p>
@@ -7832,7 +7977,25 @@
           <w:sz w:val="24"/>
           <w:szCs w:val="18"/>
         </w:rPr>
-        <w:t>Рисунок 13. Первичное отображение пользовательского элемента «Данные»</w:t>
+        <w:t>Рисунок 13</w:t>
+      </w:r>
+      <w:r>
+        <w:rPr>
+          <w:rFonts w:ascii="Times New Roman" w:hAnsi="Times New Roman" w:cs="Times New Roman"/>
+          <w:color w:val="000000"/>
+          <w:sz w:val="24"/>
+          <w:szCs w:val="18"/>
+        </w:rPr>
+        <w:t xml:space="preserve"> -</w:t>
+      </w:r>
+      <w:r>
+        <w:rPr>
+          <w:rFonts w:ascii="Times New Roman" w:hAnsi="Times New Roman" w:cs="Times New Roman"/>
+          <w:color w:val="000000"/>
+          <w:sz w:val="24"/>
+          <w:szCs w:val="18"/>
+        </w:rPr>
+        <w:t xml:space="preserve"> Первичное отображение пользовательского элемента «Данные»</w:t>
       </w:r>
     </w:p>
     <w:p>
@@ -7859,7 +8022,25 @@
           <w:sz w:val="24"/>
           <w:szCs w:val="18"/>
         </w:rPr>
-        <w:t>Рисунок 14. Пользовательский элемент управления «Данные»</w:t>
+        <w:t>Рисунок 14</w:t>
+      </w:r>
+      <w:r>
+        <w:rPr>
+          <w:rFonts w:ascii="Times New Roman" w:hAnsi="Times New Roman" w:cs="Times New Roman"/>
+          <w:color w:val="000000"/>
+          <w:sz w:val="24"/>
+          <w:szCs w:val="18"/>
+        </w:rPr>
+        <w:t xml:space="preserve"> -</w:t>
+      </w:r>
+      <w:r>
+        <w:rPr>
+          <w:rFonts w:ascii="Times New Roman" w:hAnsi="Times New Roman" w:cs="Times New Roman"/>
+          <w:color w:val="000000"/>
+          <w:sz w:val="24"/>
+          <w:szCs w:val="18"/>
+        </w:rPr>
+        <w:t xml:space="preserve"> Пользовательский элемент управления «Данные»</w:t>
       </w:r>
     </w:p>
     <w:p>
@@ -8027,7 +8208,25 @@
           <w:sz w:val="24"/>
           <w:szCs w:val="18"/>
         </w:rPr>
-        <w:t>Рисунок 15. Код кнопки «Добавить данные»</w:t>
+        <w:t>Рисунок 15</w:t>
+      </w:r>
+      <w:r>
+        <w:rPr>
+          <w:rFonts w:ascii="Times New Roman" w:hAnsi="Times New Roman" w:cs="Times New Roman"/>
+          <w:color w:val="000000"/>
+          <w:sz w:val="24"/>
+          <w:szCs w:val="18"/>
+        </w:rPr>
+        <w:t xml:space="preserve"> -</w:t>
+      </w:r>
+      <w:r>
+        <w:rPr>
+          <w:rFonts w:ascii="Times New Roman" w:hAnsi="Times New Roman" w:cs="Times New Roman"/>
+          <w:color w:val="000000"/>
+          <w:sz w:val="24"/>
+          <w:szCs w:val="18"/>
+        </w:rPr>
+        <w:t xml:space="preserve"> Код кнопки «Добавить данные»</w:t>
       </w:r>
     </w:p>
     <w:p>
@@ -8045,7 +8244,23 @@
           <w:sz w:val="24"/>
           <w:szCs w:val="24"/>
         </w:rPr>
-        <w:t>Рисунок 16. Проверка существования аттестата</w:t>
+        <w:t>Рисунок 16</w:t>
+      </w:r>
+      <w:r>
+        <w:rPr>
+          <w:rFonts w:ascii="Times New Roman" w:hAnsi="Times New Roman" w:cs="Times New Roman"/>
+          <w:sz w:val="24"/>
+          <w:szCs w:val="24"/>
+        </w:rPr>
+        <w:t xml:space="preserve"> -</w:t>
+      </w:r>
+      <w:r>
+        <w:rPr>
+          <w:rFonts w:ascii="Times New Roman" w:hAnsi="Times New Roman" w:cs="Times New Roman"/>
+          <w:sz w:val="24"/>
+          <w:szCs w:val="24"/>
+        </w:rPr>
+        <w:t xml:space="preserve"> Проверка существования аттестата</w:t>
       </w:r>
     </w:p>
     <w:p/>
@@ -8185,7 +8400,23 @@
           <w:sz w:val="24"/>
           <w:szCs w:val="24"/>
         </w:rPr>
-        <w:t>Рисунок 17. Первичный вид элемента управления «Информация об аттестате»</w:t>
+        <w:t>Рисунок 17</w:t>
+      </w:r>
+      <w:r>
+        <w:rPr>
+          <w:rFonts w:ascii="Times New Roman" w:hAnsi="Times New Roman" w:cs="Times New Roman"/>
+          <w:sz w:val="24"/>
+          <w:szCs w:val="24"/>
+        </w:rPr>
+        <w:t xml:space="preserve"> -</w:t>
+      </w:r>
+      <w:r>
+        <w:rPr>
+          <w:rFonts w:ascii="Times New Roman" w:hAnsi="Times New Roman" w:cs="Times New Roman"/>
+          <w:sz w:val="24"/>
+          <w:szCs w:val="24"/>
+        </w:rPr>
+        <w:t xml:space="preserve"> Первичный вид элемента управления «Информация об аттестате»</w:t>
       </w:r>
     </w:p>
     <w:p>
@@ -8207,7 +8438,23 @@
           <w:sz w:val="24"/>
           <w:szCs w:val="24"/>
         </w:rPr>
-        <w:t>Рисунок 18. Основной вид элемента управления «Информация об аттестате»</w:t>
+        <w:t>Рисунок 18</w:t>
+      </w:r>
+      <w:r>
+        <w:rPr>
+          <w:rFonts w:ascii="Times New Roman" w:hAnsi="Times New Roman" w:cs="Times New Roman"/>
+          <w:sz w:val="24"/>
+          <w:szCs w:val="24"/>
+        </w:rPr>
+        <w:t xml:space="preserve"> -</w:t>
+      </w:r>
+      <w:r>
+        <w:rPr>
+          <w:rFonts w:ascii="Times New Roman" w:hAnsi="Times New Roman" w:cs="Times New Roman"/>
+          <w:sz w:val="24"/>
+          <w:szCs w:val="24"/>
+        </w:rPr>
+        <w:t xml:space="preserve"> Основной вид элемента управления «Информация об аттестате»</w:t>
       </w:r>
     </w:p>
     <w:p>
@@ -8431,7 +8678,25 @@
           <w:sz w:val="24"/>
           <w:szCs w:val="18"/>
         </w:rPr>
-        <w:t>Рисунок 19. Код кнопки «Сохранить»</w:t>
+        <w:t>Рисунок 19</w:t>
+      </w:r>
+      <w:r>
+        <w:rPr>
+          <w:rFonts w:ascii="Times New Roman" w:hAnsi="Times New Roman" w:cs="Times New Roman"/>
+          <w:color w:val="000000"/>
+          <w:sz w:val="24"/>
+          <w:szCs w:val="18"/>
+        </w:rPr>
+        <w:t xml:space="preserve"> -</w:t>
+      </w:r>
+      <w:r>
+        <w:rPr>
+          <w:rFonts w:ascii="Times New Roman" w:hAnsi="Times New Roman" w:cs="Times New Roman"/>
+          <w:color w:val="000000"/>
+          <w:sz w:val="24"/>
+          <w:szCs w:val="18"/>
+        </w:rPr>
+        <w:t xml:space="preserve"> Код кнопки «Сохранить»</w:t>
       </w:r>
     </w:p>
     <w:p>
@@ -8559,7 +8824,25 @@
           <w:sz w:val="24"/>
           <w:szCs w:val="18"/>
         </w:rPr>
-        <w:t>Рисунок 20. Внешний вид пользовательского элемента управления «Все абитуриенты»</w:t>
+        <w:t>Рисунок 20</w:t>
+      </w:r>
+      <w:r>
+        <w:rPr>
+          <w:rFonts w:ascii="Times New Roman" w:hAnsi="Times New Roman" w:cs="Times New Roman"/>
+          <w:color w:val="000000"/>
+          <w:sz w:val="24"/>
+          <w:szCs w:val="18"/>
+        </w:rPr>
+        <w:t xml:space="preserve"> -</w:t>
+      </w:r>
+      <w:r>
+        <w:rPr>
+          <w:rFonts w:ascii="Times New Roman" w:hAnsi="Times New Roman" w:cs="Times New Roman"/>
+          <w:color w:val="000000"/>
+          <w:sz w:val="24"/>
+          <w:szCs w:val="18"/>
+        </w:rPr>
+        <w:t xml:space="preserve"> Внешний вид пользовательского элемента управления «Все абитуриенты»</w:t>
       </w:r>
     </w:p>
     <w:p>
@@ -8819,7 +9102,27 @@
           <w:sz w:val="24"/>
           <w:szCs w:val="18"/>
         </w:rPr>
-        <w:t>Рисунок 21. Внешний вид карточки абитуриента</w:t>
+        <w:t>Рисунок 21</w:t>
+      </w:r>
+      <w:r>
+        <w:rPr>
+          <w:rFonts w:ascii="Times New Roman" w:hAnsi="Times New Roman" w:cs="Times New Roman"/>
+          <w:bCs/>
+          <w:color w:val="000000"/>
+          <w:sz w:val="24"/>
+          <w:szCs w:val="18"/>
+        </w:rPr>
+        <w:t xml:space="preserve"> -</w:t>
+      </w:r>
+      <w:r>
+        <w:rPr>
+          <w:rFonts w:ascii="Times New Roman" w:hAnsi="Times New Roman" w:cs="Times New Roman"/>
+          <w:bCs/>
+          <w:color w:val="000000"/>
+          <w:sz w:val="24"/>
+          <w:szCs w:val="18"/>
+        </w:rPr>
+        <w:t xml:space="preserve"> Внешний вид карточки абитуриента</w:t>
       </w:r>
     </w:p>
     <w:p>
@@ -8970,7 +9273,25 @@
           <w:sz w:val="24"/>
           <w:szCs w:val="24"/>
         </w:rPr>
-        <w:t>Рисунок 22. Элемент управления «Помощь»</w:t>
+        <w:t>Рисунок 22</w:t>
+      </w:r>
+      <w:r>
+        <w:rPr>
+          <w:rFonts w:ascii="Times New Roman" w:hAnsi="Times New Roman" w:cs="Times New Roman"/>
+          <w:noProof/>
+          <w:sz w:val="24"/>
+          <w:szCs w:val="24"/>
+        </w:rPr>
+        <w:t xml:space="preserve"> -</w:t>
+      </w:r>
+      <w:r>
+        <w:rPr>
+          <w:rFonts w:ascii="Times New Roman" w:hAnsi="Times New Roman" w:cs="Times New Roman"/>
+          <w:noProof/>
+          <w:sz w:val="24"/>
+          <w:szCs w:val="24"/>
+        </w:rPr>
+        <w:t xml:space="preserve"> Элемент управления «Помощь»</w:t>
       </w:r>
     </w:p>
     <w:p>
@@ -9079,7 +9400,29 @@
           <w:sz w:val="24"/>
           <w:szCs w:val="18"/>
         </w:rPr>
-        <w:t>Рисунок 23. Внешний вид документации к программе</w:t>
+        <w:t>Рисунок 23</w:t>
+      </w:r>
+      <w:r>
+        <w:rPr>
+          <w:rFonts w:ascii="Times New Roman" w:hAnsi="Times New Roman" w:cs="Times New Roman"/>
+          <w:bCs/>
+          <w:color w:val="000000"/>
+          <w:sz w:val="24"/>
+          <w:szCs w:val="18"/>
+        </w:rPr>
+        <w:t xml:space="preserve"> -</w:t>
+      </w:r>
+      <w:bookmarkStart w:id="0" w:name="_GoBack"/>
+      <w:bookmarkEnd w:id="0"/>
+      <w:r>
+        <w:rPr>
+          <w:rFonts w:ascii="Times New Roman" w:hAnsi="Times New Roman" w:cs="Times New Roman"/>
+          <w:bCs/>
+          <w:color w:val="000000"/>
+          <w:sz w:val="24"/>
+          <w:szCs w:val="18"/>
+        </w:rPr>
+        <w:t xml:space="preserve"> Внешний вид документации к программе</w:t>
       </w:r>
     </w:p>
     <w:p>
@@ -9168,52 +9511,7 @@
           <w:sz w:val="28"/>
           <w:szCs w:val="19"/>
         </w:rPr>
-        <w:t>Тестирование данного программного продукта происходило посредством модульного тестирования. Тестировались такие модули, как: «</w:t>
-      </w:r>
-      <w:r>
-        <w:rPr>
-          <w:rFonts w:ascii="Times New Roman" w:hAnsi="Times New Roman" w:cs="Times New Roman"/>
-          <w:color w:val="000000"/>
-          <w:sz w:val="28"/>
-          <w:szCs w:val="19"/>
-        </w:rPr>
-        <w:t>Добавление</w:t>
-      </w:r>
-      <w:r>
-        <w:rPr>
-          <w:rFonts w:ascii="Times New Roman" w:hAnsi="Times New Roman" w:cs="Times New Roman"/>
-          <w:color w:val="000000"/>
-          <w:sz w:val="28"/>
-          <w:szCs w:val="19"/>
-        </w:rPr>
-        <w:t>», «</w:t>
-      </w:r>
-      <w:r>
-        <w:rPr>
-          <w:rFonts w:ascii="Times New Roman" w:hAnsi="Times New Roman" w:cs="Times New Roman"/>
-          <w:color w:val="000000"/>
-          <w:sz w:val="28"/>
-          <w:szCs w:val="19"/>
-        </w:rPr>
-        <w:t>Данные</w:t>
-      </w:r>
-      <w:r>
-        <w:rPr>
-          <w:rFonts w:ascii="Times New Roman" w:hAnsi="Times New Roman" w:cs="Times New Roman"/>
-          <w:color w:val="000000"/>
-          <w:sz w:val="28"/>
-          <w:szCs w:val="19"/>
-        </w:rPr>
-        <w:t xml:space="preserve">» и </w:t>
-      </w:r>
-      <w:r>
-        <w:rPr>
-          <w:rFonts w:ascii="Times New Roman" w:hAnsi="Times New Roman" w:cs="Times New Roman"/>
-          <w:color w:val="000000"/>
-          <w:sz w:val="28"/>
-          <w:szCs w:val="19"/>
-        </w:rPr>
-        <w:t>«Абитуриенты».</w:t>
+        <w:t>Тестирование данного программного продукта происходило посредством модульного тестирования. Тестировались такие модули, как: «Добавление», «Данные» и «Абитуриенты».</w:t>
       </w:r>
     </w:p>
     <w:tbl>
@@ -9346,43 +9644,7 @@
                 <w:sz w:val="28"/>
                 <w:szCs w:val="19"/>
               </w:rPr>
-              <w:t xml:space="preserve">Автор: </w:t>
-            </w:r>
-            <w:r>
-              <w:rPr>
-                <w:rFonts w:ascii="Times New Roman" w:hAnsi="Times New Roman" w:cs="Times New Roman"/>
-                <w:color w:val="000000"/>
-                <w:sz w:val="28"/>
-                <w:szCs w:val="19"/>
-              </w:rPr>
-              <w:t>Сычева Валерия Сергеевна</w:t>
-            </w:r>
-            <w:r>
-              <w:rPr>
-                <w:rFonts w:ascii="Times New Roman" w:hAnsi="Times New Roman" w:cs="Times New Roman"/>
-                <w:color w:val="000000"/>
-                <w:sz w:val="28"/>
-                <w:szCs w:val="19"/>
-              </w:rPr>
-              <w:t xml:space="preserve">                            </w:t>
-            </w:r>
-            <w:r>
-              <w:rPr>
-                <w:rFonts w:ascii="Times New Roman" w:hAnsi="Times New Roman" w:cs="Times New Roman"/>
-                <w:color w:val="000000"/>
-                <w:sz w:val="28"/>
-                <w:szCs w:val="19"/>
-              </w:rPr>
-              <w:t xml:space="preserve">             </w:t>
-            </w:r>
-            <w:r>
-              <w:rPr>
-                <w:rFonts w:ascii="Times New Roman" w:hAnsi="Times New Roman" w:cs="Times New Roman"/>
-                <w:color w:val="000000"/>
-                <w:sz w:val="28"/>
-                <w:szCs w:val="19"/>
-              </w:rPr>
-              <w:t xml:space="preserve"> Приоритет - высокий</w:t>
+              <w:t>Автор: Сычева Валерия Сергеевна                                          Приоритет - высокий</w:t>
             </w:r>
           </w:p>
         </w:tc>
@@ -9874,25 +10136,7 @@
                 <w:sz w:val="28"/>
                 <w:szCs w:val="19"/>
               </w:rPr>
-              <w:t xml:space="preserve">Автор: Сычева Валерия Сергеевна                            </w:t>
-            </w:r>
-            <w:r>
-              <w:rPr>
-                <w:rFonts w:ascii="Times New Roman" w:hAnsi="Times New Roman" w:cs="Times New Roman"/>
-                <w:color w:val="000000"/>
-                <w:sz w:val="28"/>
-                <w:szCs w:val="19"/>
-              </w:rPr>
-              <w:t xml:space="preserve">          </w:t>
-            </w:r>
-            <w:r>
-              <w:rPr>
-                <w:rFonts w:ascii="Times New Roman" w:hAnsi="Times New Roman" w:cs="Times New Roman"/>
-                <w:color w:val="000000"/>
-                <w:sz w:val="28"/>
-                <w:szCs w:val="19"/>
-              </w:rPr>
-              <w:t xml:space="preserve"> Приоритет - высокий</w:t>
+              <w:t>Автор: Сычева Валерия Сергеевна                                       Приоритет - высокий</w:t>
             </w:r>
           </w:p>
         </w:tc>
@@ -10597,6 +10841,7 @@
                 <w:sz w:val="28"/>
                 <w:szCs w:val="19"/>
               </w:rPr>
+              <w:lastRenderedPageBreak/>
               <w:t>Удаление данных в базе данных на элементе «Абитуриенты»</w:t>
             </w:r>
           </w:p>
@@ -11997,23 +12242,7 @@
           <w:rFonts w:ascii="Times New Roman" w:hAnsi="Times New Roman" w:cs="Times New Roman"/>
           <w:sz w:val="28"/>
         </w:rPr>
-        <w:t>Понамарев В. А. Программирование на С++/С# в Visual Studio .NET 2003. —СПб</w:t>
-      </w:r>
-      <w:proofErr w:type="gramStart"/>
-      <w:r>
-        <w:rPr>
-          <w:rFonts w:ascii="Times New Roman" w:hAnsi="Times New Roman" w:cs="Times New Roman"/>
-          <w:sz w:val="28"/>
-        </w:rPr>
-        <w:t>.:БХВ</w:t>
-      </w:r>
-      <w:proofErr w:type="gramEnd"/>
-      <w:r>
-        <w:rPr>
-          <w:rFonts w:ascii="Times New Roman" w:hAnsi="Times New Roman" w:cs="Times New Roman"/>
-          <w:sz w:val="28"/>
-        </w:rPr>
-        <w:t>-Петербург, 2015.- 340 с.: ил. ISBN 978-5-9775-1224-4</w:t>
+        <w:t>Понамарев В. А. Программирование на С++/С# в Visual Studio .NET 2003. —СПб.:БХВ-Петербург, 2015.- 340 с.: ил. ISBN 978-5-9775-1224-4</w:t>
       </w:r>
     </w:p>
     <w:p>
@@ -12036,23 +12265,7 @@
           <w:rFonts w:ascii="Times New Roman" w:hAnsi="Times New Roman" w:cs="Times New Roman"/>
           <w:sz w:val="28"/>
         </w:rPr>
-        <w:t xml:space="preserve">Смоленцев Н.К. MATLAB. Программирование на Visual C#, Borland C#, JBuilder, VBA [Электронный ресурс]: учебный курс/ Смоленцев Н.К.— Электрон. текстовые </w:t>
-      </w:r>
-      <w:proofErr w:type="gramStart"/>
-      <w:r>
-        <w:rPr>
-          <w:rFonts w:ascii="Times New Roman" w:hAnsi="Times New Roman" w:cs="Times New Roman"/>
-          <w:sz w:val="28"/>
-        </w:rPr>
-        <w:t>данные.—</w:t>
-      </w:r>
-      <w:proofErr w:type="gramEnd"/>
-      <w:r>
-        <w:rPr>
-          <w:rFonts w:ascii="Times New Roman" w:hAnsi="Times New Roman" w:cs="Times New Roman"/>
-          <w:sz w:val="28"/>
-        </w:rPr>
-        <w:t xml:space="preserve"> Саратов: Профобразование, 2017.— 456 c.— Режим доступа: http://www.iprbookshop.ru/63595.html.— ЭБС «IPRbooks»</w:t>
+        <w:t>Смоленцев Н.К. MATLAB. Программирование на Visual C#, Borland C#, JBuilder, VBA [Электронный ресурс]: учебный курс/ Смоленцев Н.К.— Электрон. текстовые данные.— Саратов: Профобразование, 2017.— 456 c.— Режим доступа: http://www.iprbookshop.ru/63595.html.— ЭБС «IPRbooks»</w:t>
       </w:r>
     </w:p>
     <w:p>
@@ -12121,23 +12334,7 @@
           <w:rFonts w:ascii="Times New Roman" w:hAnsi="Times New Roman" w:cs="Times New Roman"/>
           <w:sz w:val="28"/>
         </w:rPr>
-        <w:t xml:space="preserve">Тюльпинова Н.В. Алгоритмизация и программирование [Электронный ресурс]: учебное пособие/ Тюльпинова Н.В.— Электрон. текстовые </w:t>
-      </w:r>
-      <w:proofErr w:type="gramStart"/>
-      <w:r>
-        <w:rPr>
-          <w:rFonts w:ascii="Times New Roman" w:hAnsi="Times New Roman" w:cs="Times New Roman"/>
-          <w:sz w:val="28"/>
-        </w:rPr>
-        <w:t>данные.—</w:t>
-      </w:r>
-      <w:proofErr w:type="gramEnd"/>
-      <w:r>
-        <w:rPr>
-          <w:rFonts w:ascii="Times New Roman" w:hAnsi="Times New Roman" w:cs="Times New Roman"/>
-          <w:sz w:val="28"/>
-        </w:rPr>
-        <w:t xml:space="preserve"> Саратов: Вузовское образование, 2019.— 200 c.— Режим доступа: http://www.iprbookshop.ru/80539.html.— ЭБС «IPRbooks»</w:t>
+        <w:t>Тюльпинова Н.В. Алгоритмизация и программирование [Электронный ресурс]: учебное пособие/ Тюльпинова Н.В.— Электрон. текстовые данные.— Саратов: Вузовское образование, 2019.— 200 c.— Режим доступа: http://www.iprbookshop.ru/80539.html.— ЭБС «IPRbooks»</w:t>
       </w:r>
     </w:p>
     <w:p>
@@ -12160,23 +12357,7 @@
           <w:rFonts w:ascii="Times New Roman" w:hAnsi="Times New Roman" w:cs="Times New Roman"/>
           <w:sz w:val="28"/>
         </w:rPr>
-        <w:t>Фленов М. Е. Библия C#. — 3-е изд., перераб</w:t>
-      </w:r>
-      <w:proofErr w:type="gramStart"/>
-      <w:r>
-        <w:rPr>
-          <w:rFonts w:ascii="Times New Roman" w:hAnsi="Times New Roman" w:cs="Times New Roman"/>
-          <w:sz w:val="28"/>
-        </w:rPr>
-        <w:t>.</w:t>
-      </w:r>
-      <w:proofErr w:type="gramEnd"/>
-      <w:r>
-        <w:rPr>
-          <w:rFonts w:ascii="Times New Roman" w:hAnsi="Times New Roman" w:cs="Times New Roman"/>
-          <w:sz w:val="28"/>
-        </w:rPr>
-        <w:t xml:space="preserve"> и доп. — СПб.: БХВ-Петербург, 2016. — 544 с.: ил.ISBN 978-5-9775-3533-5</w:t>
+        <w:t>Фленов М. Е. Библия C#. — 3-е изд., перераб. и доп. — СПб.: БХВ-Петербург, 2016. — 544 с.: ил.ISBN 978-5-9775-3533-5</w:t>
       </w:r>
     </w:p>
     <w:p>
@@ -16258,7 +16439,7 @@
 </file>
 
 <file path=customXml/itemProps1.xml><?xml version="1.0" encoding="utf-8"?>
-<ds:datastoreItem xmlns:ds="http://schemas.openxmlformats.org/officeDocument/2006/customXml" ds:itemID="{99E02E2E-FDB2-4D0F-ADA3-910F41C51D9B}">
+<ds:datastoreItem xmlns:ds="http://schemas.openxmlformats.org/officeDocument/2006/customXml" ds:itemID="{71F58EC6-F375-4D5C-A001-C7941EED6B65}">
   <ds:schemaRefs>
     <ds:schemaRef ds:uri="http://schemas.openxmlformats.org/officeDocument/2006/bibliography"/>
   </ds:schemaRefs>

--- a/КУРСОВАЯ ЛЕРА.docx
+++ b/КУРСОВАЯ ЛЕРА.docx
@@ -9412,8 +9412,6 @@
         </w:rPr>
         <w:t xml:space="preserve"> -</w:t>
       </w:r>
-      <w:bookmarkStart w:id="0" w:name="_GoBack"/>
-      <w:bookmarkEnd w:id="0"/>
       <w:r>
         <w:rPr>
           <w:rFonts w:ascii="Times New Roman" w:hAnsi="Times New Roman" w:cs="Times New Roman"/>
@@ -9521,14 +9519,14 @@
         <w:tblLook w:val="04A0" w:firstRow="1" w:lastRow="0" w:firstColumn="1" w:lastColumn="0" w:noHBand="0" w:noVBand="1"/>
       </w:tblPr>
       <w:tblGrid>
-        <w:gridCol w:w="4260"/>
-        <w:gridCol w:w="2760"/>
-        <w:gridCol w:w="2891"/>
+        <w:gridCol w:w="4270"/>
+        <w:gridCol w:w="2768"/>
+        <w:gridCol w:w="2873"/>
       </w:tblGrid>
       <w:tr>
         <w:tc>
           <w:tcPr>
-            <w:tcW w:w="4361" w:type="dxa"/>
+            <w:tcW w:w="4270" w:type="dxa"/>
           </w:tcPr>
           <w:p>
             <w:pPr>
@@ -9563,7 +9561,7 @@
         </w:tc>
         <w:tc>
           <w:tcPr>
-            <w:tcW w:w="5777" w:type="dxa"/>
+            <w:tcW w:w="5641" w:type="dxa"/>
             <w:gridSpan w:val="2"/>
           </w:tcPr>
           <w:p>
@@ -9618,7 +9616,7 @@
       <w:tr>
         <w:tc>
           <w:tcPr>
-            <w:tcW w:w="10138" w:type="dxa"/>
+            <w:tcW w:w="9911" w:type="dxa"/>
             <w:gridSpan w:val="3"/>
           </w:tcPr>
           <w:p>
@@ -9652,7 +9650,7 @@
       <w:tr>
         <w:tc>
           <w:tcPr>
-            <w:tcW w:w="4361" w:type="dxa"/>
+            <w:tcW w:w="4270" w:type="dxa"/>
           </w:tcPr>
           <w:p>
             <w:pPr>
@@ -9704,7 +9702,7 @@
         </w:tc>
         <w:tc>
           <w:tcPr>
-            <w:tcW w:w="2835" w:type="dxa"/>
+            <w:tcW w:w="2768" w:type="dxa"/>
           </w:tcPr>
           <w:p>
             <w:pPr>
@@ -9735,7 +9733,7 @@
         </w:tc>
         <w:tc>
           <w:tcPr>
-            <w:tcW w:w="2942" w:type="dxa"/>
+            <w:tcW w:w="2873" w:type="dxa"/>
           </w:tcPr>
           <w:p>
             <w:pPr>
@@ -9768,7 +9766,7 @@
       <w:tr>
         <w:tc>
           <w:tcPr>
-            <w:tcW w:w="4361" w:type="dxa"/>
+            <w:tcW w:w="4270" w:type="dxa"/>
           </w:tcPr>
           <w:p>
             <w:pPr>
@@ -9803,7 +9801,7 @@
         </w:tc>
         <w:tc>
           <w:tcPr>
-            <w:tcW w:w="2835" w:type="dxa"/>
+            <w:tcW w:w="2768" w:type="dxa"/>
           </w:tcPr>
           <w:p>
             <w:pPr>
@@ -9834,7 +9832,7 @@
         </w:tc>
         <w:tc>
           <w:tcPr>
-            <w:tcW w:w="2942" w:type="dxa"/>
+            <w:tcW w:w="2873" w:type="dxa"/>
           </w:tcPr>
           <w:p>
             <w:pPr>
@@ -9867,7 +9865,7 @@
       <w:tr>
         <w:tc>
           <w:tcPr>
-            <w:tcW w:w="4361" w:type="dxa"/>
+            <w:tcW w:w="4270" w:type="dxa"/>
           </w:tcPr>
           <w:p>
             <w:pPr>
@@ -9901,7 +9899,7 @@
         </w:tc>
         <w:tc>
           <w:tcPr>
-            <w:tcW w:w="2835" w:type="dxa"/>
+            <w:tcW w:w="2768" w:type="dxa"/>
           </w:tcPr>
           <w:p>
             <w:pPr>
@@ -9932,7 +9930,7 @@
         </w:tc>
         <w:tc>
           <w:tcPr>
-            <w:tcW w:w="2942" w:type="dxa"/>
+            <w:tcW w:w="2873" w:type="dxa"/>
           </w:tcPr>
           <w:p>
             <w:pPr>
@@ -9984,7 +9982,7 @@
       <w:tr>
         <w:tc>
           <w:tcPr>
-            <w:tcW w:w="10138" w:type="dxa"/>
+            <w:tcW w:w="9911" w:type="dxa"/>
             <w:gridSpan w:val="3"/>
           </w:tcPr>
           <w:p>
@@ -10020,7 +10018,7 @@
       <w:tr>
         <w:tc>
           <w:tcPr>
-            <w:tcW w:w="4361" w:type="dxa"/>
+            <w:tcW w:w="4270" w:type="dxa"/>
           </w:tcPr>
           <w:p>
             <w:pPr>
@@ -10055,7 +10053,7 @@
         </w:tc>
         <w:tc>
           <w:tcPr>
-            <w:tcW w:w="5777" w:type="dxa"/>
+            <w:tcW w:w="5641" w:type="dxa"/>
             <w:gridSpan w:val="2"/>
           </w:tcPr>
           <w:p>
@@ -10110,7 +10108,7 @@
       <w:tr>
         <w:tc>
           <w:tcPr>
-            <w:tcW w:w="10138" w:type="dxa"/>
+            <w:tcW w:w="9911" w:type="dxa"/>
             <w:gridSpan w:val="3"/>
           </w:tcPr>
           <w:p>
@@ -10144,7 +10142,7 @@
       <w:tr>
         <w:tc>
           <w:tcPr>
-            <w:tcW w:w="4361" w:type="dxa"/>
+            <w:tcW w:w="4270" w:type="dxa"/>
           </w:tcPr>
           <w:p>
             <w:pPr>
@@ -10178,7 +10176,7 @@
         </w:tc>
         <w:tc>
           <w:tcPr>
-            <w:tcW w:w="2835" w:type="dxa"/>
+            <w:tcW w:w="2768" w:type="dxa"/>
           </w:tcPr>
           <w:p>
             <w:pPr>
@@ -10209,7 +10207,7 @@
         </w:tc>
         <w:tc>
           <w:tcPr>
-            <w:tcW w:w="2942" w:type="dxa"/>
+            <w:tcW w:w="2873" w:type="dxa"/>
           </w:tcPr>
           <w:p>
             <w:pPr>
@@ -10242,7 +10240,7 @@
       <w:tr>
         <w:tc>
           <w:tcPr>
-            <w:tcW w:w="4361" w:type="dxa"/>
+            <w:tcW w:w="4270" w:type="dxa"/>
           </w:tcPr>
           <w:p>
             <w:pPr>
@@ -10276,7 +10274,7 @@
         </w:tc>
         <w:tc>
           <w:tcPr>
-            <w:tcW w:w="2835" w:type="dxa"/>
+            <w:tcW w:w="2768" w:type="dxa"/>
           </w:tcPr>
           <w:p>
             <w:pPr>
@@ -10307,7 +10305,7 @@
         </w:tc>
         <w:tc>
           <w:tcPr>
-            <w:tcW w:w="2942" w:type="dxa"/>
+            <w:tcW w:w="2873" w:type="dxa"/>
           </w:tcPr>
           <w:p>
             <w:pPr>
@@ -10340,7 +10338,7 @@
       <w:tr>
         <w:tc>
           <w:tcPr>
-            <w:tcW w:w="4361" w:type="dxa"/>
+            <w:tcW w:w="4270" w:type="dxa"/>
           </w:tcPr>
           <w:p>
             <w:pPr>
@@ -10374,7 +10372,7 @@
         </w:tc>
         <w:tc>
           <w:tcPr>
-            <w:tcW w:w="2835" w:type="dxa"/>
+            <w:tcW w:w="2768" w:type="dxa"/>
           </w:tcPr>
           <w:p>
             <w:pPr>
@@ -10405,7 +10403,7 @@
         </w:tc>
         <w:tc>
           <w:tcPr>
-            <w:tcW w:w="2942" w:type="dxa"/>
+            <w:tcW w:w="2873" w:type="dxa"/>
           </w:tcPr>
           <w:p>
             <w:pPr>
@@ -10438,7 +10436,7 @@
       <w:tr>
         <w:tc>
           <w:tcPr>
-            <w:tcW w:w="10138" w:type="dxa"/>
+            <w:tcW w:w="9911" w:type="dxa"/>
             <w:gridSpan w:val="3"/>
           </w:tcPr>
           <w:p>
@@ -10474,7 +10472,7 @@
       <w:tr>
         <w:tc>
           <w:tcPr>
-            <w:tcW w:w="4361" w:type="dxa"/>
+            <w:tcW w:w="4270" w:type="dxa"/>
           </w:tcPr>
           <w:p>
             <w:pPr>
@@ -10509,7 +10507,7 @@
         </w:tc>
         <w:tc>
           <w:tcPr>
-            <w:tcW w:w="5777" w:type="dxa"/>
+            <w:tcW w:w="5641" w:type="dxa"/>
             <w:gridSpan w:val="2"/>
           </w:tcPr>
           <w:p>
@@ -10564,7 +10562,7 @@
       <w:tr>
         <w:tc>
           <w:tcPr>
-            <w:tcW w:w="10138" w:type="dxa"/>
+            <w:tcW w:w="9911" w:type="dxa"/>
             <w:gridSpan w:val="3"/>
           </w:tcPr>
           <w:p>
@@ -10607,7 +10605,7 @@
       <w:tr>
         <w:tc>
           <w:tcPr>
-            <w:tcW w:w="4361" w:type="dxa"/>
+            <w:tcW w:w="4270" w:type="dxa"/>
           </w:tcPr>
           <w:p>
             <w:pPr>
@@ -10641,7 +10639,7 @@
         </w:tc>
         <w:tc>
           <w:tcPr>
-            <w:tcW w:w="2835" w:type="dxa"/>
+            <w:tcW w:w="2768" w:type="dxa"/>
           </w:tcPr>
           <w:p>
             <w:pPr>
@@ -10672,7 +10670,7 @@
         </w:tc>
         <w:tc>
           <w:tcPr>
-            <w:tcW w:w="2942" w:type="dxa"/>
+            <w:tcW w:w="2873" w:type="dxa"/>
           </w:tcPr>
           <w:p>
             <w:pPr>
@@ -10705,7 +10703,7 @@
       <w:tr>
         <w:tc>
           <w:tcPr>
-            <w:tcW w:w="4361" w:type="dxa"/>
+            <w:tcW w:w="4270" w:type="dxa"/>
           </w:tcPr>
           <w:p>
             <w:pPr>
@@ -10739,7 +10737,7 @@
         </w:tc>
         <w:tc>
           <w:tcPr>
-            <w:tcW w:w="2835" w:type="dxa"/>
+            <w:tcW w:w="2768" w:type="dxa"/>
           </w:tcPr>
           <w:p>
             <w:pPr>
@@ -10770,7 +10768,7 @@
         </w:tc>
         <w:tc>
           <w:tcPr>
-            <w:tcW w:w="2942" w:type="dxa"/>
+            <w:tcW w:w="2873" w:type="dxa"/>
           </w:tcPr>
           <w:p>
             <w:pPr>
@@ -10795,17 +10793,7 @@
                 <w:sz w:val="28"/>
                 <w:szCs w:val="19"/>
               </w:rPr>
-              <w:t xml:space="preserve">Изменение не произведено. Возникла исключительная </w:t>
-            </w:r>
-            <w:r>
-              <w:rPr>
-                <w:rFonts w:ascii="Times New Roman" w:hAnsi="Times New Roman" w:cs="Times New Roman"/>
-                <w:color w:val="000000"/>
-                <w:sz w:val="28"/>
-                <w:szCs w:val="19"/>
-              </w:rPr>
-              <w:lastRenderedPageBreak/>
-              <w:t>ситуация «неверный тип данных»</w:t>
+              <w:t xml:space="preserve">Изменение не произведено. </w:t>
             </w:r>
           </w:p>
         </w:tc>
@@ -10813,106 +10801,7 @@
       <w:tr>
         <w:tc>
           <w:tcPr>
-            <w:tcW w:w="4361" w:type="dxa"/>
-          </w:tcPr>
-          <w:p>
-            <w:pPr>
-              <w:pStyle w:val="a3"/>
-              <w:numPr>
-                <w:ilvl w:val="0"/>
-                <w:numId w:val="19"/>
-              </w:numPr>
-              <w:tabs>
-                <w:tab w:val="left" w:pos="0"/>
-              </w:tabs>
-              <w:spacing w:line="360" w:lineRule="auto"/>
-              <w:jc w:val="both"/>
-              <w:rPr>
-                <w:rFonts w:ascii="Times New Roman" w:hAnsi="Times New Roman" w:cs="Times New Roman"/>
-                <w:color w:val="000000"/>
-                <w:sz w:val="28"/>
-                <w:szCs w:val="19"/>
-              </w:rPr>
-            </w:pPr>
-            <w:r>
-              <w:rPr>
-                <w:rFonts w:ascii="Times New Roman" w:hAnsi="Times New Roman" w:cs="Times New Roman"/>
-                <w:color w:val="000000"/>
-                <w:sz w:val="28"/>
-                <w:szCs w:val="19"/>
-              </w:rPr>
-              <w:lastRenderedPageBreak/>
-              <w:t>Удаление данных в базе данных на элементе «Абитуриенты»</w:t>
-            </w:r>
-          </w:p>
-        </w:tc>
-        <w:tc>
-          <w:tcPr>
-            <w:tcW w:w="2835" w:type="dxa"/>
-          </w:tcPr>
-          <w:p>
-            <w:pPr>
-              <w:pStyle w:val="a3"/>
-              <w:tabs>
-                <w:tab w:val="left" w:pos="0"/>
-              </w:tabs>
-              <w:spacing w:line="360" w:lineRule="auto"/>
-              <w:ind w:left="0"/>
-              <w:jc w:val="both"/>
-              <w:rPr>
-                <w:rFonts w:ascii="Times New Roman" w:hAnsi="Times New Roman" w:cs="Times New Roman"/>
-                <w:color w:val="000000"/>
-                <w:sz w:val="28"/>
-                <w:szCs w:val="19"/>
-              </w:rPr>
-            </w:pPr>
-            <w:r>
-              <w:rPr>
-                <w:rFonts w:ascii="Times New Roman" w:hAnsi="Times New Roman" w:cs="Times New Roman"/>
-                <w:color w:val="000000"/>
-                <w:sz w:val="28"/>
-                <w:szCs w:val="19"/>
-              </w:rPr>
-              <w:t>Удаление произведено</w:t>
-            </w:r>
-          </w:p>
-        </w:tc>
-        <w:tc>
-          <w:tcPr>
-            <w:tcW w:w="2942" w:type="dxa"/>
-          </w:tcPr>
-          <w:p>
-            <w:pPr>
-              <w:pStyle w:val="a3"/>
-              <w:tabs>
-                <w:tab w:val="left" w:pos="0"/>
-              </w:tabs>
-              <w:spacing w:line="360" w:lineRule="auto"/>
-              <w:ind w:left="0"/>
-              <w:jc w:val="both"/>
-              <w:rPr>
-                <w:rFonts w:ascii="Times New Roman" w:hAnsi="Times New Roman" w:cs="Times New Roman"/>
-                <w:color w:val="000000"/>
-                <w:sz w:val="28"/>
-                <w:szCs w:val="19"/>
-              </w:rPr>
-            </w:pPr>
-            <w:r>
-              <w:rPr>
-                <w:rFonts w:ascii="Times New Roman" w:hAnsi="Times New Roman" w:cs="Times New Roman"/>
-                <w:color w:val="000000"/>
-                <w:sz w:val="28"/>
-                <w:szCs w:val="19"/>
-              </w:rPr>
-              <w:t>Удаление произведено</w:t>
-            </w:r>
-          </w:p>
-        </w:tc>
-      </w:tr>
-      <w:tr>
-        <w:tc>
-          <w:tcPr>
-            <w:tcW w:w="10138" w:type="dxa"/>
+            <w:tcW w:w="9911" w:type="dxa"/>
             <w:gridSpan w:val="3"/>
           </w:tcPr>
           <w:p>
@@ -10964,40 +10853,6 @@
     </w:p>
     <w:p>
       <w:pPr>
-        <w:pStyle w:val="a3"/>
-        <w:tabs>
-          <w:tab w:val="left" w:pos="0"/>
-        </w:tabs>
-        <w:spacing w:line="360" w:lineRule="auto"/>
-        <w:ind w:left="0" w:firstLine="851"/>
-        <w:jc w:val="both"/>
-        <w:rPr>
-          <w:rFonts w:ascii="Times New Roman" w:hAnsi="Times New Roman" w:cs="Times New Roman"/>
-          <w:color w:val="000000"/>
-          <w:sz w:val="28"/>
-          <w:szCs w:val="19"/>
-        </w:rPr>
-      </w:pPr>
-    </w:p>
-    <w:p>
-      <w:pPr>
-        <w:pStyle w:val="a3"/>
-        <w:tabs>
-          <w:tab w:val="left" w:pos="0"/>
-        </w:tabs>
-        <w:spacing w:line="360" w:lineRule="auto"/>
-        <w:ind w:left="0" w:firstLine="851"/>
-        <w:jc w:val="both"/>
-        <w:rPr>
-          <w:rFonts w:ascii="Times New Roman" w:hAnsi="Times New Roman" w:cs="Times New Roman"/>
-          <w:color w:val="000000"/>
-          <w:sz w:val="28"/>
-          <w:szCs w:val="19"/>
-        </w:rPr>
-      </w:pPr>
-    </w:p>
-    <w:p>
-      <w:pPr>
         <w:tabs>
           <w:tab w:val="left" w:pos="0"/>
         </w:tabs>
@@ -11011,246 +10866,8 @@
           <w:szCs w:val="19"/>
         </w:rPr>
       </w:pPr>
-    </w:p>
-    <w:p>
-      <w:pPr>
-        <w:tabs>
-          <w:tab w:val="left" w:pos="0"/>
-        </w:tabs>
-        <w:spacing w:line="360" w:lineRule="auto"/>
-        <w:jc w:val="center"/>
-        <w:rPr>
-          <w:rFonts w:ascii="Times New Roman" w:hAnsi="Times New Roman" w:cs="Times New Roman"/>
-          <w:b/>
-          <w:color w:val="000000"/>
-          <w:sz w:val="28"/>
-          <w:szCs w:val="19"/>
-        </w:rPr>
-      </w:pPr>
-    </w:p>
-    <w:p>
-      <w:pPr>
-        <w:tabs>
-          <w:tab w:val="left" w:pos="0"/>
-        </w:tabs>
-        <w:spacing w:line="360" w:lineRule="auto"/>
-        <w:jc w:val="center"/>
-        <w:rPr>
-          <w:rFonts w:ascii="Times New Roman" w:hAnsi="Times New Roman" w:cs="Times New Roman"/>
-          <w:b/>
-          <w:color w:val="000000"/>
-          <w:sz w:val="28"/>
-          <w:szCs w:val="19"/>
-        </w:rPr>
-      </w:pPr>
-    </w:p>
-    <w:p>
-      <w:pPr>
-        <w:tabs>
-          <w:tab w:val="left" w:pos="0"/>
-        </w:tabs>
-        <w:spacing w:line="360" w:lineRule="auto"/>
-        <w:jc w:val="center"/>
-        <w:rPr>
-          <w:rFonts w:ascii="Times New Roman" w:hAnsi="Times New Roman" w:cs="Times New Roman"/>
-          <w:b/>
-          <w:color w:val="000000"/>
-          <w:sz w:val="28"/>
-          <w:szCs w:val="19"/>
-        </w:rPr>
-      </w:pPr>
-    </w:p>
-    <w:p>
-      <w:pPr>
-        <w:tabs>
-          <w:tab w:val="left" w:pos="0"/>
-        </w:tabs>
-        <w:spacing w:line="360" w:lineRule="auto"/>
-        <w:jc w:val="center"/>
-        <w:rPr>
-          <w:rFonts w:ascii="Times New Roman" w:hAnsi="Times New Roman" w:cs="Times New Roman"/>
-          <w:b/>
-          <w:color w:val="000000"/>
-          <w:sz w:val="28"/>
-          <w:szCs w:val="19"/>
-        </w:rPr>
-      </w:pPr>
-    </w:p>
-    <w:p>
-      <w:pPr>
-        <w:tabs>
-          <w:tab w:val="left" w:pos="0"/>
-        </w:tabs>
-        <w:spacing w:line="360" w:lineRule="auto"/>
-        <w:jc w:val="center"/>
-        <w:rPr>
-          <w:rFonts w:ascii="Times New Roman" w:hAnsi="Times New Roman" w:cs="Times New Roman"/>
-          <w:b/>
-          <w:color w:val="000000"/>
-          <w:sz w:val="28"/>
-          <w:szCs w:val="19"/>
-        </w:rPr>
-      </w:pPr>
-    </w:p>
-    <w:p>
-      <w:pPr>
-        <w:tabs>
-          <w:tab w:val="left" w:pos="0"/>
-        </w:tabs>
-        <w:spacing w:line="360" w:lineRule="auto"/>
-        <w:jc w:val="center"/>
-        <w:rPr>
-          <w:rFonts w:ascii="Times New Roman" w:hAnsi="Times New Roman" w:cs="Times New Roman"/>
-          <w:b/>
-          <w:color w:val="000000"/>
-          <w:sz w:val="28"/>
-          <w:szCs w:val="19"/>
-        </w:rPr>
-      </w:pPr>
-    </w:p>
-    <w:p>
-      <w:pPr>
-        <w:tabs>
-          <w:tab w:val="left" w:pos="0"/>
-        </w:tabs>
-        <w:spacing w:line="360" w:lineRule="auto"/>
-        <w:jc w:val="center"/>
-        <w:rPr>
-          <w:rFonts w:ascii="Times New Roman" w:hAnsi="Times New Roman" w:cs="Times New Roman"/>
-          <w:b/>
-          <w:color w:val="000000"/>
-          <w:sz w:val="28"/>
-          <w:szCs w:val="19"/>
-        </w:rPr>
-      </w:pPr>
-    </w:p>
-    <w:p>
-      <w:pPr>
-        <w:tabs>
-          <w:tab w:val="left" w:pos="0"/>
-        </w:tabs>
-        <w:spacing w:line="360" w:lineRule="auto"/>
-        <w:jc w:val="center"/>
-        <w:rPr>
-          <w:rFonts w:ascii="Times New Roman" w:hAnsi="Times New Roman" w:cs="Times New Roman"/>
-          <w:b/>
-          <w:color w:val="000000"/>
-          <w:sz w:val="28"/>
-          <w:szCs w:val="19"/>
-        </w:rPr>
-      </w:pPr>
-    </w:p>
-    <w:p>
-      <w:pPr>
-        <w:tabs>
-          <w:tab w:val="left" w:pos="0"/>
-        </w:tabs>
-        <w:spacing w:line="360" w:lineRule="auto"/>
-        <w:jc w:val="center"/>
-        <w:rPr>
-          <w:rFonts w:ascii="Times New Roman" w:hAnsi="Times New Roman" w:cs="Times New Roman"/>
-          <w:b/>
-          <w:color w:val="000000"/>
-          <w:sz w:val="28"/>
-          <w:szCs w:val="19"/>
-        </w:rPr>
-      </w:pPr>
-    </w:p>
-    <w:p>
-      <w:pPr>
-        <w:tabs>
-          <w:tab w:val="left" w:pos="0"/>
-        </w:tabs>
-        <w:spacing w:line="360" w:lineRule="auto"/>
-        <w:jc w:val="center"/>
-        <w:rPr>
-          <w:rFonts w:ascii="Times New Roman" w:hAnsi="Times New Roman" w:cs="Times New Roman"/>
-          <w:b/>
-          <w:color w:val="000000"/>
-          <w:sz w:val="28"/>
-          <w:szCs w:val="19"/>
-        </w:rPr>
-      </w:pPr>
-    </w:p>
-    <w:p>
-      <w:pPr>
-        <w:tabs>
-          <w:tab w:val="left" w:pos="0"/>
-        </w:tabs>
-        <w:spacing w:line="360" w:lineRule="auto"/>
-        <w:jc w:val="center"/>
-        <w:rPr>
-          <w:rFonts w:ascii="Times New Roman" w:hAnsi="Times New Roman" w:cs="Times New Roman"/>
-          <w:b/>
-          <w:color w:val="000000"/>
-          <w:sz w:val="28"/>
-          <w:szCs w:val="19"/>
-        </w:rPr>
-      </w:pPr>
-    </w:p>
-    <w:p>
-      <w:pPr>
-        <w:tabs>
-          <w:tab w:val="left" w:pos="0"/>
-        </w:tabs>
-        <w:spacing w:line="360" w:lineRule="auto"/>
-        <w:jc w:val="center"/>
-        <w:rPr>
-          <w:rFonts w:ascii="Times New Roman" w:hAnsi="Times New Roman" w:cs="Times New Roman"/>
-          <w:b/>
-          <w:color w:val="000000"/>
-          <w:sz w:val="28"/>
-          <w:szCs w:val="19"/>
-        </w:rPr>
-      </w:pPr>
-    </w:p>
-    <w:p>
-      <w:pPr>
-        <w:tabs>
-          <w:tab w:val="left" w:pos="0"/>
-        </w:tabs>
-        <w:spacing w:line="360" w:lineRule="auto"/>
-        <w:jc w:val="center"/>
-        <w:rPr>
-          <w:rFonts w:ascii="Times New Roman" w:hAnsi="Times New Roman" w:cs="Times New Roman"/>
-          <w:b/>
-          <w:color w:val="000000"/>
-          <w:sz w:val="28"/>
-          <w:szCs w:val="19"/>
-        </w:rPr>
-      </w:pPr>
-    </w:p>
-    <w:p>
-      <w:pPr>
-        <w:tabs>
-          <w:tab w:val="left" w:pos="0"/>
-        </w:tabs>
-        <w:spacing w:line="360" w:lineRule="auto"/>
-        <w:jc w:val="center"/>
-        <w:rPr>
-          <w:rFonts w:ascii="Times New Roman" w:hAnsi="Times New Roman" w:cs="Times New Roman"/>
-          <w:b/>
-          <w:color w:val="000000"/>
-          <w:sz w:val="28"/>
-          <w:szCs w:val="19"/>
-        </w:rPr>
-      </w:pPr>
-    </w:p>
-    <w:p>
-      <w:pPr>
-        <w:tabs>
-          <w:tab w:val="left" w:pos="0"/>
-        </w:tabs>
-        <w:spacing w:line="360" w:lineRule="auto"/>
-        <w:jc w:val="center"/>
-        <w:rPr>
-          <w:rFonts w:ascii="Times New Roman" w:hAnsi="Times New Roman" w:cs="Times New Roman"/>
-          <w:b/>
-          <w:color w:val="000000"/>
-          <w:sz w:val="28"/>
-          <w:szCs w:val="19"/>
-        </w:rPr>
-      </w:pPr>
+      <w:bookmarkStart w:id="0" w:name="_GoBack"/>
+      <w:bookmarkEnd w:id="0"/>
       <w:r>
         <w:rPr>
           <w:rFonts w:ascii="Times New Roman" w:hAnsi="Times New Roman" w:cs="Times New Roman"/>
@@ -16439,7 +16056,7 @@
 </file>
 
 <file path=customXml/itemProps1.xml><?xml version="1.0" encoding="utf-8"?>
-<ds:datastoreItem xmlns:ds="http://schemas.openxmlformats.org/officeDocument/2006/customXml" ds:itemID="{71F58EC6-F375-4D5C-A001-C7941EED6B65}">
+<ds:datastoreItem xmlns:ds="http://schemas.openxmlformats.org/officeDocument/2006/customXml" ds:itemID="{3D2A70E3-783F-4F35-8CC6-CEB1FD8A2B60}">
   <ds:schemaRefs>
     <ds:schemaRef ds:uri="http://schemas.openxmlformats.org/officeDocument/2006/bibliography"/>
   </ds:schemaRefs>
